--- a/кр_1/РНО_теория.docx
+++ b/кр_1/РНО_теория.docx
@@ -32,35 +32,26 @@
     </w:p>
     <w:p>
       <w:pPr>
-        <w:jc w:val="both"/>
-        <w:rPr>
-          <w:rFonts w:ascii="Times New Roman" w:hAnsi="Times New Roman" w:cs="Times New Roman"/>
-          <w:b/>
-        </w:rPr>
-      </w:pPr>
-      <w:r>
-        <w:rPr>
-          <w:rFonts w:ascii="Times New Roman" w:hAnsi="Times New Roman" w:cs="Times New Roman"/>
-          <w:b/>
-        </w:rPr>
-        <w:t>Теоретические вопросы</w:t>
-      </w:r>
-    </w:p>
-    <w:p>
-      <w:pPr>
         <w:pStyle w:val="a3"/>
         <w:numPr>
           <w:ilvl w:val="0"/>
           <w:numId w:val="1"/>
         </w:numPr>
-        <w:jc w:val="both"/>
-        <w:rPr>
-          <w:rFonts w:ascii="Times New Roman" w:hAnsi="Times New Roman" w:cs="Times New Roman"/>
-        </w:rPr>
-      </w:pPr>
-      <w:r>
-        <w:rPr>
-          <w:rFonts w:ascii="Times New Roman" w:hAnsi="Times New Roman" w:cs="Times New Roman"/>
+        <w:ind w:left="284" w:hanging="284"/>
+        <w:jc w:val="both"/>
+        <w:rPr>
+          <w:rFonts w:ascii="Times New Roman" w:hAnsi="Times New Roman" w:cs="Times New Roman"/>
+          <w:b/>
+          <w:sz w:val="24"/>
+          <w:szCs w:val="24"/>
+        </w:rPr>
+      </w:pPr>
+      <w:r>
+        <w:rPr>
+          <w:rFonts w:ascii="Times New Roman" w:hAnsi="Times New Roman" w:cs="Times New Roman"/>
+          <w:b/>
+          <w:sz w:val="24"/>
+          <w:szCs w:val="24"/>
         </w:rPr>
         <w:t>В чем заключается роль математического моделирования в научных исследованиях? Какова связь между физической и математической моделями?</w:t>
       </w:r>
@@ -68,15 +59,17 @@
     <w:p>
       <w:pPr>
         <w:pStyle w:val="a3"/>
-        <w:jc w:val="both"/>
-        <w:rPr>
-          <w:rFonts w:ascii="Times New Roman" w:hAnsi="Times New Roman" w:cs="Times New Roman"/>
-        </w:rPr>
-      </w:pPr>
-    </w:p>
-    <w:p>
-      <w:pPr>
-        <w:pStyle w:val="a3"/>
+        <w:ind w:left="284" w:hanging="284"/>
+        <w:jc w:val="both"/>
+        <w:rPr>
+          <w:rFonts w:ascii="Times New Roman" w:hAnsi="Times New Roman" w:cs="Times New Roman"/>
+        </w:rPr>
+      </w:pPr>
+    </w:p>
+    <w:p>
+      <w:pPr>
+        <w:pStyle w:val="a3"/>
+        <w:ind w:left="142"/>
         <w:jc w:val="both"/>
         <w:rPr>
           <w:rFonts w:ascii="Times New Roman" w:hAnsi="Times New Roman" w:cs="Times New Roman"/>
@@ -98,6 +91,17 @@
     <w:p>
       <w:pPr>
         <w:pStyle w:val="a3"/>
+        <w:ind w:left="142"/>
+        <w:jc w:val="both"/>
+        <w:rPr>
+          <w:rFonts w:ascii="Times New Roman" w:hAnsi="Times New Roman" w:cs="Times New Roman"/>
+        </w:rPr>
+      </w:pPr>
+    </w:p>
+    <w:p>
+      <w:pPr>
+        <w:pStyle w:val="a3"/>
+        <w:ind w:left="284" w:hanging="284"/>
         <w:jc w:val="both"/>
         <w:rPr>
           <w:rFonts w:ascii="Times New Roman" w:hAnsi="Times New Roman" w:cs="Times New Roman"/>
@@ -111,30 +115,30 @@
           <w:ilvl w:val="0"/>
           <w:numId w:val="1"/>
         </w:numPr>
-        <w:jc w:val="both"/>
-        <w:rPr>
-          <w:rFonts w:ascii="Times New Roman" w:hAnsi="Times New Roman" w:cs="Times New Roman"/>
-        </w:rPr>
-      </w:pPr>
-      <w:r>
-        <w:rPr>
-          <w:rFonts w:ascii="Times New Roman" w:hAnsi="Times New Roman" w:cs="Times New Roman"/>
+        <w:ind w:left="284" w:hanging="284"/>
+        <w:jc w:val="both"/>
+        <w:rPr>
+          <w:rFonts w:ascii="Times New Roman" w:hAnsi="Times New Roman" w:cs="Times New Roman"/>
+          <w:b/>
+          <w:sz w:val="24"/>
+          <w:szCs w:val="24"/>
+        </w:rPr>
+      </w:pPr>
+      <w:r>
+        <w:rPr>
+          <w:rFonts w:ascii="Times New Roman" w:hAnsi="Times New Roman" w:cs="Times New Roman"/>
+          <w:b/>
+          <w:sz w:val="24"/>
+          <w:szCs w:val="24"/>
         </w:rPr>
         <w:t>Какие свойства должны иметь численные методы для обеспечения надежности вычислений? Как добиться устойчивости численных алгоритмов?</w:t>
       </w:r>
     </w:p>
     <w:p>
       <w:pPr>
-        <w:pStyle w:val="a3"/>
-        <w:jc w:val="both"/>
-        <w:rPr>
-          <w:rFonts w:ascii="Times New Roman" w:hAnsi="Times New Roman" w:cs="Times New Roman"/>
-        </w:rPr>
-      </w:pPr>
-    </w:p>
-    <w:p>
-      <w:pPr>
         <w:spacing w:before="100" w:beforeAutospacing="1" w:after="100" w:afterAutospacing="1" w:line="240" w:lineRule="auto"/>
+        <w:ind w:left="284" w:hanging="284"/>
+        <w:jc w:val="both"/>
         <w:outlineLvl w:val="2"/>
         <w:rPr>
           <w:rFonts w:ascii="Times New Roman" w:eastAsia="Times New Roman" w:hAnsi="Times New Roman" w:cs="Times New Roman"/>
@@ -160,15 +164,16 @@
           <w:numId w:val="2"/>
         </w:numPr>
         <w:spacing w:before="100" w:beforeAutospacing="1" w:after="100" w:afterAutospacing="1" w:line="240" w:lineRule="auto"/>
-        <w:rPr>
-          <w:rFonts w:ascii="Times New Roman" w:eastAsia="Times New Roman" w:hAnsi="Times New Roman" w:cs="Times New Roman"/>
-          <w:lang w:eastAsia="ru-RU"/>
-        </w:rPr>
-      </w:pPr>
-      <w:r>
-        <w:rPr>
-          <w:rFonts w:ascii="Times New Roman" w:eastAsia="Times New Roman" w:hAnsi="Times New Roman" w:cs="Times New Roman"/>
-          <w:b/>
+        <w:ind w:left="284" w:hanging="284"/>
+        <w:jc w:val="both"/>
+        <w:rPr>
+          <w:rFonts w:ascii="Times New Roman" w:eastAsia="Times New Roman" w:hAnsi="Times New Roman" w:cs="Times New Roman"/>
+          <w:lang w:eastAsia="ru-RU"/>
+        </w:rPr>
+      </w:pPr>
+      <w:r>
+        <w:rPr>
+          <w:rFonts w:ascii="Times New Roman" w:eastAsia="Times New Roman" w:hAnsi="Times New Roman" w:cs="Times New Roman"/>
           <w:bCs/>
           <w:lang w:eastAsia="ru-RU"/>
         </w:rPr>
@@ -179,7 +184,30 @@
           <w:rFonts w:ascii="Times New Roman" w:eastAsia="Times New Roman" w:hAnsi="Times New Roman" w:cs="Times New Roman"/>
           <w:lang w:eastAsia="ru-RU"/>
         </w:rPr>
-        <w:t>:</w:t>
+        <w:t xml:space="preserve"> и скорость сходимости</w:t>
+      </w:r>
+    </w:p>
+    <w:p>
+      <w:pPr>
+        <w:numPr>
+          <w:ilvl w:val="0"/>
+          <w:numId w:val="2"/>
+        </w:numPr>
+        <w:spacing w:before="100" w:beforeAutospacing="1" w:after="100" w:afterAutospacing="1" w:line="240" w:lineRule="auto"/>
+        <w:ind w:left="284" w:hanging="284"/>
+        <w:jc w:val="both"/>
+        <w:rPr>
+          <w:rFonts w:ascii="Times New Roman" w:eastAsia="Times New Roman" w:hAnsi="Times New Roman" w:cs="Times New Roman"/>
+          <w:lang w:eastAsia="ru-RU"/>
+        </w:rPr>
+      </w:pPr>
+      <w:r>
+        <w:rPr>
+          <w:rFonts w:ascii="Times New Roman" w:eastAsia="Times New Roman" w:hAnsi="Times New Roman" w:cs="Times New Roman"/>
+          <w:bCs/>
+          <w:lang w:eastAsia="ru-RU"/>
+        </w:rPr>
+        <w:t>Устойчивость</w:t>
       </w:r>
     </w:p>
     <w:p>
@@ -189,33 +217,28 @@
           <w:numId w:val="2"/>
         </w:numPr>
         <w:spacing w:before="100" w:beforeAutospacing="1" w:after="100" w:afterAutospacing="1" w:line="240" w:lineRule="auto"/>
-        <w:rPr>
-          <w:rFonts w:ascii="Times New Roman" w:eastAsia="Times New Roman" w:hAnsi="Times New Roman" w:cs="Times New Roman"/>
-          <w:lang w:eastAsia="ru-RU"/>
-        </w:rPr>
-      </w:pPr>
-      <w:r>
-        <w:rPr>
-          <w:rFonts w:ascii="Times New Roman" w:eastAsia="Times New Roman" w:hAnsi="Times New Roman" w:cs="Times New Roman"/>
-          <w:lang w:eastAsia="ru-RU"/>
-        </w:rPr>
-        <w:t>Численный метод должен сходиться к точному решению задачи при уменьшении шага разбиения (h→0h \</w:t>
-      </w:r>
-      <w:proofErr w:type="spellStart"/>
-      <w:r>
-        <w:rPr>
-          <w:rFonts w:ascii="Times New Roman" w:eastAsia="Times New Roman" w:hAnsi="Times New Roman" w:cs="Times New Roman"/>
-          <w:lang w:eastAsia="ru-RU"/>
-        </w:rPr>
-        <w:t>to</w:t>
-      </w:r>
-      <w:proofErr w:type="spellEnd"/>
-      <w:r>
-        <w:rPr>
-          <w:rFonts w:ascii="Times New Roman" w:eastAsia="Times New Roman" w:hAnsi="Times New Roman" w:cs="Times New Roman"/>
-          <w:lang w:eastAsia="ru-RU"/>
-        </w:rPr>
-        <w:t xml:space="preserve"> 0h→0).</w:t>
+        <w:ind w:left="284" w:hanging="284"/>
+        <w:jc w:val="both"/>
+        <w:rPr>
+          <w:rFonts w:ascii="Times New Roman" w:eastAsia="Times New Roman" w:hAnsi="Times New Roman" w:cs="Times New Roman"/>
+          <w:lang w:eastAsia="ru-RU"/>
+        </w:rPr>
+      </w:pPr>
+      <w:r>
+        <w:rPr>
+          <w:rFonts w:ascii="Times New Roman" w:eastAsia="Times New Roman" w:hAnsi="Times New Roman" w:cs="Times New Roman"/>
+          <w:lang w:eastAsia="ru-RU"/>
+        </w:rPr>
+        <w:t>Метод должен быть устойчив к накоплению ошибок округления и д</w:t>
+      </w:r>
+      <w:bookmarkStart w:id="0" w:name="_GoBack"/>
+      <w:bookmarkEnd w:id="0"/>
+      <w:r>
+        <w:rPr>
+          <w:rFonts w:ascii="Times New Roman" w:eastAsia="Times New Roman" w:hAnsi="Times New Roman" w:cs="Times New Roman"/>
+          <w:lang w:eastAsia="ru-RU"/>
+        </w:rPr>
+        <w:t>ругих возмущений, возникающих при вычислениях.</w:t>
       </w:r>
     </w:p>
     <w:p>
@@ -225,17 +248,26 @@
           <w:numId w:val="2"/>
         </w:numPr>
         <w:spacing w:before="100" w:beforeAutospacing="1" w:after="100" w:afterAutospacing="1" w:line="240" w:lineRule="auto"/>
-        <w:rPr>
-          <w:rFonts w:ascii="Times New Roman" w:eastAsia="Times New Roman" w:hAnsi="Times New Roman" w:cs="Times New Roman"/>
-          <w:lang w:eastAsia="ru-RU"/>
-        </w:rPr>
-      </w:pPr>
-      <w:r>
-        <w:rPr>
-          <w:rFonts w:ascii="Times New Roman" w:eastAsia="Times New Roman" w:hAnsi="Times New Roman" w:cs="Times New Roman"/>
-          <w:lang w:eastAsia="ru-RU"/>
-        </w:rPr>
-        <w:t>Условие сходимости: ошибка метода должна стремиться к нулю при увеличении числа шагов.</w:t>
+        <w:ind w:left="284" w:hanging="284"/>
+        <w:jc w:val="both"/>
+        <w:rPr>
+          <w:rFonts w:ascii="Times New Roman" w:eastAsia="Times New Roman" w:hAnsi="Times New Roman" w:cs="Times New Roman"/>
+          <w:lang w:eastAsia="ru-RU"/>
+        </w:rPr>
+      </w:pPr>
+      <w:r>
+        <w:rPr>
+          <w:rFonts w:ascii="Times New Roman" w:eastAsia="Times New Roman" w:hAnsi="Times New Roman" w:cs="Times New Roman"/>
+          <w:lang w:eastAsia="ru-RU"/>
+        </w:rPr>
+        <w:t xml:space="preserve">Устойчивость особенно важна для задач, где даже малые погрешности могут </w:t>
+      </w:r>
+      <w:r>
+        <w:rPr>
+          <w:rFonts w:ascii="Times New Roman" w:eastAsia="Times New Roman" w:hAnsi="Times New Roman" w:cs="Times New Roman"/>
+          <w:lang w:eastAsia="ru-RU"/>
+        </w:rPr>
+        <w:t>приводить к сильным изменениям в решении.</w:t>
       </w:r>
     </w:p>
     <w:p>
@@ -245,320 +277,26 @@
           <w:numId w:val="2"/>
         </w:numPr>
         <w:spacing w:before="100" w:beforeAutospacing="1" w:after="100" w:afterAutospacing="1" w:line="240" w:lineRule="auto"/>
-        <w:rPr>
-          <w:rFonts w:ascii="Times New Roman" w:eastAsia="Times New Roman" w:hAnsi="Times New Roman" w:cs="Times New Roman"/>
-          <w:lang w:eastAsia="ru-RU"/>
-        </w:rPr>
-      </w:pPr>
-      <w:r>
-        <w:rPr>
-          <w:rFonts w:ascii="Times New Roman" w:eastAsia="Times New Roman" w:hAnsi="Times New Roman" w:cs="Times New Roman"/>
-          <w:b/>
+        <w:ind w:left="284" w:hanging="284"/>
+        <w:jc w:val="both"/>
+        <w:rPr>
+          <w:rFonts w:ascii="Times New Roman" w:eastAsia="Times New Roman" w:hAnsi="Times New Roman" w:cs="Times New Roman"/>
+          <w:lang w:eastAsia="ru-RU"/>
+        </w:rPr>
+      </w:pPr>
+      <w:r>
+        <w:rPr>
+          <w:rFonts w:ascii="Times New Roman" w:eastAsia="Times New Roman" w:hAnsi="Times New Roman" w:cs="Times New Roman"/>
           <w:bCs/>
           <w:lang w:eastAsia="ru-RU"/>
         </w:rPr>
-        <w:t>Стабильность (устойчивость)</w:t>
-      </w:r>
-      <w:r>
-        <w:rPr>
-          <w:rFonts w:ascii="Times New Roman" w:eastAsia="Times New Roman" w:hAnsi="Times New Roman" w:cs="Times New Roman"/>
-          <w:lang w:eastAsia="ru-RU"/>
-        </w:rPr>
-        <w:t>:</w:t>
-      </w:r>
-    </w:p>
-    <w:p>
-      <w:pPr>
-        <w:numPr>
-          <w:ilvl w:val="1"/>
-          <w:numId w:val="2"/>
-        </w:numPr>
+        <w:t>Точность</w:t>
+      </w:r>
+    </w:p>
+    <w:p>
+      <w:pPr>
         <w:spacing w:before="100" w:beforeAutospacing="1" w:after="100" w:afterAutospacing="1" w:line="240" w:lineRule="auto"/>
-        <w:rPr>
-          <w:rFonts w:ascii="Times New Roman" w:eastAsia="Times New Roman" w:hAnsi="Times New Roman" w:cs="Times New Roman"/>
-          <w:lang w:eastAsia="ru-RU"/>
-        </w:rPr>
-      </w:pPr>
-      <w:r>
-        <w:rPr>
-          <w:rFonts w:ascii="Times New Roman" w:eastAsia="Times New Roman" w:hAnsi="Times New Roman" w:cs="Times New Roman"/>
-          <w:lang w:eastAsia="ru-RU"/>
-        </w:rPr>
-        <w:t>Метод должен быть устойчив к накоплению ошибок округления и других возмущений, возникающих при вычислениях.</w:t>
-      </w:r>
-    </w:p>
-    <w:p>
-      <w:pPr>
-        <w:numPr>
-          <w:ilvl w:val="1"/>
-          <w:numId w:val="2"/>
-        </w:numPr>
-        <w:spacing w:before="100" w:beforeAutospacing="1" w:after="100" w:afterAutospacing="1" w:line="240" w:lineRule="auto"/>
-        <w:rPr>
-          <w:rFonts w:ascii="Times New Roman" w:eastAsia="Times New Roman" w:hAnsi="Times New Roman" w:cs="Times New Roman"/>
-          <w:lang w:eastAsia="ru-RU"/>
-        </w:rPr>
-      </w:pPr>
-      <w:r>
-        <w:rPr>
-          <w:rFonts w:ascii="Times New Roman" w:eastAsia="Times New Roman" w:hAnsi="Times New Roman" w:cs="Times New Roman"/>
-          <w:lang w:eastAsia="ru-RU"/>
-        </w:rPr>
-        <w:t>Устойчивость особенно важна для задач, где даже малые погрешности могут экспоненциально возрастать (например, для жестких дифференциальных уравнений).</w:t>
-      </w:r>
-    </w:p>
-    <w:p>
-      <w:pPr>
-        <w:numPr>
-          <w:ilvl w:val="0"/>
-          <w:numId w:val="2"/>
-        </w:numPr>
-        <w:spacing w:before="100" w:beforeAutospacing="1" w:after="100" w:afterAutospacing="1" w:line="240" w:lineRule="auto"/>
-        <w:rPr>
-          <w:rFonts w:ascii="Times New Roman" w:eastAsia="Times New Roman" w:hAnsi="Times New Roman" w:cs="Times New Roman"/>
-          <w:lang w:eastAsia="ru-RU"/>
-        </w:rPr>
-      </w:pPr>
-      <w:r>
-        <w:rPr>
-          <w:rFonts w:ascii="Times New Roman" w:eastAsia="Times New Roman" w:hAnsi="Times New Roman" w:cs="Times New Roman"/>
-          <w:b/>
-          <w:bCs/>
-          <w:lang w:eastAsia="ru-RU"/>
-        </w:rPr>
-        <w:t>Точность</w:t>
-      </w:r>
-      <w:r>
-        <w:rPr>
-          <w:rFonts w:ascii="Times New Roman" w:eastAsia="Times New Roman" w:hAnsi="Times New Roman" w:cs="Times New Roman"/>
-          <w:lang w:eastAsia="ru-RU"/>
-        </w:rPr>
-        <w:t>:</w:t>
-      </w:r>
-    </w:p>
-    <w:p>
-      <w:pPr>
-        <w:numPr>
-          <w:ilvl w:val="1"/>
-          <w:numId w:val="2"/>
-        </w:numPr>
-        <w:spacing w:before="100" w:beforeAutospacing="1" w:after="100" w:afterAutospacing="1" w:line="240" w:lineRule="auto"/>
-        <w:rPr>
-          <w:rFonts w:ascii="Times New Roman" w:eastAsia="Times New Roman" w:hAnsi="Times New Roman" w:cs="Times New Roman"/>
-          <w:lang w:eastAsia="ru-RU"/>
-        </w:rPr>
-      </w:pPr>
-      <w:r>
-        <w:rPr>
-          <w:rFonts w:ascii="Times New Roman" w:eastAsia="Times New Roman" w:hAnsi="Times New Roman" w:cs="Times New Roman"/>
-          <w:lang w:eastAsia="ru-RU"/>
-        </w:rPr>
-        <w:t xml:space="preserve">Метод должен давать малую ошибку при заданном шаге </w:t>
-      </w:r>
-      <w:proofErr w:type="spellStart"/>
-      <w:r>
-        <w:rPr>
-          <w:rFonts w:ascii="Times New Roman" w:eastAsia="Times New Roman" w:hAnsi="Times New Roman" w:cs="Times New Roman"/>
-          <w:lang w:eastAsia="ru-RU"/>
-        </w:rPr>
-        <w:t>hhh</w:t>
-      </w:r>
-      <w:proofErr w:type="spellEnd"/>
-      <w:r>
-        <w:rPr>
-          <w:rFonts w:ascii="Times New Roman" w:eastAsia="Times New Roman" w:hAnsi="Times New Roman" w:cs="Times New Roman"/>
-          <w:lang w:eastAsia="ru-RU"/>
-        </w:rPr>
-        <w:t>. Это зависит от порядка метода:</w:t>
-      </w:r>
-    </w:p>
-    <w:p>
-      <w:pPr>
-        <w:numPr>
-          <w:ilvl w:val="2"/>
-          <w:numId w:val="2"/>
-        </w:numPr>
-        <w:spacing w:before="100" w:beforeAutospacing="1" w:after="100" w:afterAutospacing="1" w:line="240" w:lineRule="auto"/>
-        <w:rPr>
-          <w:rFonts w:ascii="Times New Roman" w:eastAsia="Times New Roman" w:hAnsi="Times New Roman" w:cs="Times New Roman"/>
-          <w:lang w:eastAsia="ru-RU"/>
-        </w:rPr>
-      </w:pPr>
-      <w:r>
-        <w:rPr>
-          <w:rFonts w:ascii="Times New Roman" w:eastAsia="Times New Roman" w:hAnsi="Times New Roman" w:cs="Times New Roman"/>
-          <w:lang w:eastAsia="ru-RU"/>
-        </w:rPr>
-        <w:t>Высокий порядок точности обычно снижает погрешность аппроксимации.</w:t>
-      </w:r>
-    </w:p>
-    <w:p>
-      <w:pPr>
-        <w:numPr>
-          <w:ilvl w:val="0"/>
-          <w:numId w:val="2"/>
-        </w:numPr>
-        <w:spacing w:before="100" w:beforeAutospacing="1" w:after="100" w:afterAutospacing="1" w:line="240" w:lineRule="auto"/>
-        <w:rPr>
-          <w:rFonts w:ascii="Times New Roman" w:eastAsia="Times New Roman" w:hAnsi="Times New Roman" w:cs="Times New Roman"/>
-          <w:lang w:eastAsia="ru-RU"/>
-        </w:rPr>
-      </w:pPr>
-      <w:r>
-        <w:rPr>
-          <w:rFonts w:ascii="Times New Roman" w:eastAsia="Times New Roman" w:hAnsi="Times New Roman" w:cs="Times New Roman"/>
-          <w:b/>
-          <w:bCs/>
-          <w:lang w:eastAsia="ru-RU"/>
-        </w:rPr>
-        <w:t>Численная эффективность</w:t>
-      </w:r>
-      <w:r>
-        <w:rPr>
-          <w:rFonts w:ascii="Times New Roman" w:eastAsia="Times New Roman" w:hAnsi="Times New Roman" w:cs="Times New Roman"/>
-          <w:lang w:eastAsia="ru-RU"/>
-        </w:rPr>
-        <w:t>:</w:t>
-      </w:r>
-    </w:p>
-    <w:p>
-      <w:pPr>
-        <w:numPr>
-          <w:ilvl w:val="1"/>
-          <w:numId w:val="2"/>
-        </w:numPr>
-        <w:spacing w:before="100" w:beforeAutospacing="1" w:after="100" w:afterAutospacing="1" w:line="240" w:lineRule="auto"/>
-        <w:rPr>
-          <w:rFonts w:ascii="Times New Roman" w:eastAsia="Times New Roman" w:hAnsi="Times New Roman" w:cs="Times New Roman"/>
-          <w:lang w:eastAsia="ru-RU"/>
-        </w:rPr>
-      </w:pPr>
-      <w:r>
-        <w:rPr>
-          <w:rFonts w:ascii="Times New Roman" w:eastAsia="Times New Roman" w:hAnsi="Times New Roman" w:cs="Times New Roman"/>
-          <w:lang w:eastAsia="ru-RU"/>
-        </w:rPr>
-        <w:t>Метод должен быть вычислительно эффективным, т.е. давать приемлемую точность за разумное время, используя ограниченные ресурсы.</w:t>
-      </w:r>
-    </w:p>
-    <w:p>
-      <w:pPr>
-        <w:numPr>
-          <w:ilvl w:val="0"/>
-          <w:numId w:val="2"/>
-        </w:numPr>
-        <w:spacing w:before="100" w:beforeAutospacing="1" w:after="100" w:afterAutospacing="1" w:line="240" w:lineRule="auto"/>
-        <w:rPr>
-          <w:rFonts w:ascii="Times New Roman" w:eastAsia="Times New Roman" w:hAnsi="Times New Roman" w:cs="Times New Roman"/>
-          <w:lang w:eastAsia="ru-RU"/>
-        </w:rPr>
-      </w:pPr>
-      <w:r>
-        <w:rPr>
-          <w:rFonts w:ascii="Times New Roman" w:eastAsia="Times New Roman" w:hAnsi="Times New Roman" w:cs="Times New Roman"/>
-          <w:b/>
-          <w:bCs/>
-          <w:lang w:eastAsia="ru-RU"/>
-        </w:rPr>
-        <w:t>Чувствительность к начальному условию</w:t>
-      </w:r>
-      <w:r>
-        <w:rPr>
-          <w:rFonts w:ascii="Times New Roman" w:eastAsia="Times New Roman" w:hAnsi="Times New Roman" w:cs="Times New Roman"/>
-          <w:lang w:eastAsia="ru-RU"/>
-        </w:rPr>
-        <w:t>:</w:t>
-      </w:r>
-    </w:p>
-    <w:p>
-      <w:pPr>
-        <w:numPr>
-          <w:ilvl w:val="1"/>
-          <w:numId w:val="2"/>
-        </w:numPr>
-        <w:spacing w:before="100" w:beforeAutospacing="1" w:after="100" w:afterAutospacing="1" w:line="240" w:lineRule="auto"/>
-        <w:rPr>
-          <w:rFonts w:ascii="Times New Roman" w:eastAsia="Times New Roman" w:hAnsi="Times New Roman" w:cs="Times New Roman"/>
-          <w:lang w:eastAsia="ru-RU"/>
-        </w:rPr>
-      </w:pPr>
-      <w:r>
-        <w:rPr>
-          <w:rFonts w:ascii="Times New Roman" w:eastAsia="Times New Roman" w:hAnsi="Times New Roman" w:cs="Times New Roman"/>
-          <w:lang w:eastAsia="ru-RU"/>
-        </w:rPr>
-        <w:t>Методы должны минимизировать влияние ошибок в начальных данных на итоговый результат.</w:t>
-      </w:r>
-    </w:p>
-    <w:p>
-      <w:pPr>
-        <w:numPr>
-          <w:ilvl w:val="0"/>
-          <w:numId w:val="2"/>
-        </w:numPr>
-        <w:spacing w:before="100" w:beforeAutospacing="1" w:after="100" w:afterAutospacing="1" w:line="240" w:lineRule="auto"/>
-        <w:rPr>
-          <w:rFonts w:ascii="Times New Roman" w:eastAsia="Times New Roman" w:hAnsi="Times New Roman" w:cs="Times New Roman"/>
-          <w:lang w:eastAsia="ru-RU"/>
-        </w:rPr>
-      </w:pPr>
-      <w:r>
-        <w:rPr>
-          <w:rFonts w:ascii="Times New Roman" w:eastAsia="Times New Roman" w:hAnsi="Times New Roman" w:cs="Times New Roman"/>
-          <w:b/>
-          <w:bCs/>
-          <w:lang w:eastAsia="ru-RU"/>
-        </w:rPr>
-        <w:t>Устойчивость к накоплению ошибок округления</w:t>
-      </w:r>
-      <w:r>
-        <w:rPr>
-          <w:rFonts w:ascii="Times New Roman" w:eastAsia="Times New Roman" w:hAnsi="Times New Roman" w:cs="Times New Roman"/>
-          <w:lang w:eastAsia="ru-RU"/>
-        </w:rPr>
-        <w:t>:</w:t>
-      </w:r>
-    </w:p>
-    <w:p>
-      <w:pPr>
-        <w:numPr>
-          <w:ilvl w:val="1"/>
-          <w:numId w:val="2"/>
-        </w:numPr>
-        <w:spacing w:before="100" w:beforeAutospacing="1" w:after="100" w:afterAutospacing="1" w:line="240" w:lineRule="auto"/>
-        <w:rPr>
-          <w:rFonts w:ascii="Times New Roman" w:eastAsia="Times New Roman" w:hAnsi="Times New Roman" w:cs="Times New Roman"/>
-          <w:b/>
-          <w:bCs/>
-          <w:lang w:eastAsia="ru-RU"/>
-        </w:rPr>
-      </w:pPr>
-      <w:r>
-        <w:rPr>
-          <w:rFonts w:ascii="Times New Roman" w:eastAsia="Times New Roman" w:hAnsi="Times New Roman" w:cs="Times New Roman"/>
-          <w:lang w:eastAsia="ru-RU"/>
-        </w:rPr>
-        <w:t>Итоговая ошибка численного метода не должна существенно возрастать из-за погрешностей арифметики с плавающей точкой.</w:t>
-      </w:r>
-    </w:p>
-    <w:p>
-      <w:pPr>
-        <w:numPr>
-          <w:ilvl w:val="1"/>
-          <w:numId w:val="2"/>
-        </w:numPr>
-        <w:spacing w:before="100" w:beforeAutospacing="1" w:after="100" w:afterAutospacing="1" w:line="240" w:lineRule="auto"/>
-        <w:rPr>
-          <w:rFonts w:ascii="Times New Roman" w:eastAsia="Times New Roman" w:hAnsi="Times New Roman" w:cs="Times New Roman"/>
-          <w:b/>
-          <w:bCs/>
-          <w:lang w:eastAsia="ru-RU"/>
-        </w:rPr>
-      </w:pPr>
-    </w:p>
-    <w:p>
-      <w:pPr>
-        <w:spacing w:before="100" w:beforeAutospacing="1" w:after="100" w:afterAutospacing="1" w:line="240" w:lineRule="auto"/>
+        <w:jc w:val="both"/>
         <w:rPr>
           <w:rFonts w:ascii="Times New Roman" w:eastAsia="Times New Roman" w:hAnsi="Times New Roman" w:cs="Times New Roman"/>
           <w:b/>
@@ -583,15 +321,16 @@
           <w:numId w:val="3"/>
         </w:numPr>
         <w:spacing w:before="100" w:beforeAutospacing="1" w:after="100" w:afterAutospacing="1" w:line="240" w:lineRule="auto"/>
-        <w:rPr>
-          <w:rFonts w:ascii="Times New Roman" w:eastAsia="Times New Roman" w:hAnsi="Times New Roman" w:cs="Times New Roman"/>
-          <w:lang w:eastAsia="ru-RU"/>
-        </w:rPr>
-      </w:pPr>
-      <w:r>
-        <w:rPr>
-          <w:rFonts w:ascii="Times New Roman" w:eastAsia="Times New Roman" w:hAnsi="Times New Roman" w:cs="Times New Roman"/>
-          <w:b/>
+        <w:ind w:left="284" w:hanging="284"/>
+        <w:jc w:val="both"/>
+        <w:rPr>
+          <w:rFonts w:ascii="Times New Roman" w:eastAsia="Times New Roman" w:hAnsi="Times New Roman" w:cs="Times New Roman"/>
+          <w:lang w:eastAsia="ru-RU"/>
+        </w:rPr>
+      </w:pPr>
+      <w:r>
+        <w:rPr>
+          <w:rFonts w:ascii="Times New Roman" w:eastAsia="Times New Roman" w:hAnsi="Times New Roman" w:cs="Times New Roman"/>
           <w:bCs/>
           <w:lang w:eastAsia="ru-RU"/>
         </w:rPr>
@@ -600,65 +339,10 @@
       <w:r>
         <w:rPr>
           <w:rFonts w:ascii="Times New Roman" w:eastAsia="Times New Roman" w:hAnsi="Times New Roman" w:cs="Times New Roman"/>
-          <w:lang w:eastAsia="ru-RU"/>
-        </w:rPr>
-        <w:t>:</w:t>
-      </w:r>
-    </w:p>
-    <w:p>
-      <w:pPr>
-        <w:numPr>
-          <w:ilvl w:val="1"/>
-          <w:numId w:val="3"/>
-        </w:numPr>
-        <w:spacing w:before="100" w:beforeAutospacing="1" w:after="100" w:afterAutospacing="1" w:line="240" w:lineRule="auto"/>
-        <w:rPr>
-          <w:rFonts w:ascii="Times New Roman" w:eastAsia="Times New Roman" w:hAnsi="Times New Roman" w:cs="Times New Roman"/>
-          <w:lang w:eastAsia="ru-RU"/>
-        </w:rPr>
-      </w:pPr>
-      <w:r>
-        <w:rPr>
-          <w:rFonts w:ascii="Times New Roman" w:eastAsia="Times New Roman" w:hAnsi="Times New Roman" w:cs="Times New Roman"/>
-          <w:lang w:eastAsia="ru-RU"/>
-        </w:rPr>
-        <w:t xml:space="preserve">Для </w:t>
-      </w:r>
-      <w:r>
-        <w:rPr>
-          <w:rFonts w:ascii="Times New Roman" w:eastAsia="Times New Roman" w:hAnsi="Times New Roman" w:cs="Times New Roman"/>
-          <w:b/>
           <w:bCs/>
           <w:lang w:eastAsia="ru-RU"/>
         </w:rPr>
-        <w:t>жестких задач</w:t>
-      </w:r>
-      <w:r>
-        <w:rPr>
-          <w:rFonts w:ascii="Times New Roman" w:eastAsia="Times New Roman" w:hAnsi="Times New Roman" w:cs="Times New Roman"/>
-          <w:lang w:eastAsia="ru-RU"/>
-        </w:rPr>
-        <w:t xml:space="preserve"> выбирают устойчивые методы, например, неявные методы (метод трапеций, метод Рунге-Кутты с весами).</w:t>
-      </w:r>
-    </w:p>
-    <w:p>
-      <w:pPr>
-        <w:numPr>
-          <w:ilvl w:val="1"/>
-          <w:numId w:val="3"/>
-        </w:numPr>
-        <w:spacing w:before="100" w:beforeAutospacing="1" w:after="100" w:afterAutospacing="1" w:line="240" w:lineRule="auto"/>
-        <w:rPr>
-          <w:rFonts w:ascii="Times New Roman" w:eastAsia="Times New Roman" w:hAnsi="Times New Roman" w:cs="Times New Roman"/>
-          <w:lang w:eastAsia="ru-RU"/>
-        </w:rPr>
-      </w:pPr>
-      <w:r>
-        <w:rPr>
-          <w:rFonts w:ascii="Times New Roman" w:eastAsia="Times New Roman" w:hAnsi="Times New Roman" w:cs="Times New Roman"/>
-          <w:lang w:eastAsia="ru-RU"/>
-        </w:rPr>
-        <w:t>Для задач с быстро меняющимися решениями полезны адаптивные методы, регулирующие шаг интегрирования.</w:t>
+        <w:t>, который зависит от задачи</w:t>
       </w:r>
     </w:p>
     <w:p>
@@ -668,62 +352,20 @@
           <w:numId w:val="3"/>
         </w:numPr>
         <w:spacing w:before="100" w:beforeAutospacing="1" w:after="100" w:afterAutospacing="1" w:line="240" w:lineRule="auto"/>
-        <w:rPr>
-          <w:rFonts w:ascii="Times New Roman" w:eastAsia="Times New Roman" w:hAnsi="Times New Roman" w:cs="Times New Roman"/>
-          <w:lang w:eastAsia="ru-RU"/>
-        </w:rPr>
-      </w:pPr>
-      <w:r>
-        <w:rPr>
-          <w:rFonts w:ascii="Times New Roman" w:eastAsia="Times New Roman" w:hAnsi="Times New Roman" w:cs="Times New Roman"/>
-          <w:b/>
+        <w:ind w:left="284" w:hanging="284"/>
+        <w:jc w:val="both"/>
+        <w:rPr>
+          <w:rFonts w:ascii="Times New Roman" w:eastAsia="Times New Roman" w:hAnsi="Times New Roman" w:cs="Times New Roman"/>
+          <w:lang w:eastAsia="ru-RU"/>
+        </w:rPr>
+      </w:pPr>
+      <w:r>
+        <w:rPr>
+          <w:rFonts w:ascii="Times New Roman" w:eastAsia="Times New Roman" w:hAnsi="Times New Roman" w:cs="Times New Roman"/>
           <w:bCs/>
           <w:lang w:eastAsia="ru-RU"/>
         </w:rPr>
-        <w:t>Контроль шага вычислений</w:t>
-      </w:r>
-      <w:r>
-        <w:rPr>
-          <w:rFonts w:ascii="Times New Roman" w:eastAsia="Times New Roman" w:hAnsi="Times New Roman" w:cs="Times New Roman"/>
-          <w:lang w:eastAsia="ru-RU"/>
-        </w:rPr>
-        <w:t>:</w:t>
-      </w:r>
-    </w:p>
-    <w:p>
-      <w:pPr>
-        <w:numPr>
-          <w:ilvl w:val="1"/>
-          <w:numId w:val="3"/>
-        </w:numPr>
-        <w:spacing w:before="100" w:beforeAutospacing="1" w:after="100" w:afterAutospacing="1" w:line="240" w:lineRule="auto"/>
-        <w:rPr>
-          <w:rFonts w:ascii="Times New Roman" w:eastAsia="Times New Roman" w:hAnsi="Times New Roman" w:cs="Times New Roman"/>
-          <w:lang w:eastAsia="ru-RU"/>
-        </w:rPr>
-      </w:pPr>
-      <w:r>
-        <w:rPr>
-          <w:rFonts w:ascii="Times New Roman" w:eastAsia="Times New Roman" w:hAnsi="Times New Roman" w:cs="Times New Roman"/>
-          <w:lang w:eastAsia="ru-RU"/>
-        </w:rPr>
-        <w:t xml:space="preserve">Использование переменного шага позволяет улучшить устойчивость, например, уменьшая шаг </w:t>
-      </w:r>
-      <w:proofErr w:type="spellStart"/>
-      <w:r>
-        <w:rPr>
-          <w:rFonts w:ascii="Times New Roman" w:eastAsia="Times New Roman" w:hAnsi="Times New Roman" w:cs="Times New Roman"/>
-          <w:lang w:eastAsia="ru-RU"/>
-        </w:rPr>
-        <w:t>hhh</w:t>
-      </w:r>
-      <w:proofErr w:type="spellEnd"/>
-      <w:r>
-        <w:rPr>
-          <w:rFonts w:ascii="Times New Roman" w:eastAsia="Times New Roman" w:hAnsi="Times New Roman" w:cs="Times New Roman"/>
-          <w:lang w:eastAsia="ru-RU"/>
-        </w:rPr>
-        <w:t xml:space="preserve"> при резких изменениях функции.</w:t>
+        <w:t>Задача должна быть хорошо обусловленной или приведенной к этому виду</w:t>
       </w:r>
     </w:p>
     <w:p>
@@ -733,63 +375,20 @@
           <w:numId w:val="3"/>
         </w:numPr>
         <w:spacing w:before="100" w:beforeAutospacing="1" w:after="100" w:afterAutospacing="1" w:line="240" w:lineRule="auto"/>
-        <w:rPr>
-          <w:rFonts w:ascii="Times New Roman" w:eastAsia="Times New Roman" w:hAnsi="Times New Roman" w:cs="Times New Roman"/>
-          <w:lang w:eastAsia="ru-RU"/>
-        </w:rPr>
-      </w:pPr>
-      <w:r>
-        <w:rPr>
-          <w:rFonts w:ascii="Times New Roman" w:eastAsia="Times New Roman" w:hAnsi="Times New Roman" w:cs="Times New Roman"/>
-          <w:b/>
+        <w:ind w:left="284" w:hanging="284"/>
+        <w:jc w:val="both"/>
+        <w:rPr>
+          <w:rFonts w:ascii="Times New Roman" w:eastAsia="Times New Roman" w:hAnsi="Times New Roman" w:cs="Times New Roman"/>
+          <w:lang w:eastAsia="ru-RU"/>
+        </w:rPr>
+      </w:pPr>
+      <w:r>
+        <w:rPr>
+          <w:rFonts w:ascii="Times New Roman" w:eastAsia="Times New Roman" w:hAnsi="Times New Roman" w:cs="Times New Roman"/>
           <w:bCs/>
           <w:lang w:eastAsia="ru-RU"/>
         </w:rPr>
-        <w:lastRenderedPageBreak/>
-        <w:t>Регуляризация задачи</w:t>
-      </w:r>
-      <w:r>
-        <w:rPr>
-          <w:rFonts w:ascii="Times New Roman" w:eastAsia="Times New Roman" w:hAnsi="Times New Roman" w:cs="Times New Roman"/>
-          <w:lang w:eastAsia="ru-RU"/>
-        </w:rPr>
-        <w:t>:</w:t>
-      </w:r>
-    </w:p>
-    <w:p>
-      <w:pPr>
-        <w:numPr>
-          <w:ilvl w:val="1"/>
-          <w:numId w:val="3"/>
-        </w:numPr>
-        <w:spacing w:before="100" w:beforeAutospacing="1" w:after="100" w:afterAutospacing="1" w:line="240" w:lineRule="auto"/>
-        <w:rPr>
-          <w:rFonts w:ascii="Times New Roman" w:eastAsia="Times New Roman" w:hAnsi="Times New Roman" w:cs="Times New Roman"/>
-          <w:lang w:eastAsia="ru-RU"/>
-        </w:rPr>
-      </w:pPr>
-      <w:r>
-        <w:rPr>
-          <w:rFonts w:ascii="Times New Roman" w:eastAsia="Times New Roman" w:hAnsi="Times New Roman" w:cs="Times New Roman"/>
-          <w:lang w:eastAsia="ru-RU"/>
-        </w:rPr>
-        <w:t>Если исходная задача плохо обусловлена, её можно модифицировать (</w:t>
-      </w:r>
-      <w:proofErr w:type="spellStart"/>
-      <w:r>
-        <w:rPr>
-          <w:rFonts w:ascii="Times New Roman" w:eastAsia="Times New Roman" w:hAnsi="Times New Roman" w:cs="Times New Roman"/>
-          <w:lang w:eastAsia="ru-RU"/>
-        </w:rPr>
-        <w:t>регуляризовать</w:t>
-      </w:r>
-      <w:proofErr w:type="spellEnd"/>
-      <w:r>
-        <w:rPr>
-          <w:rFonts w:ascii="Times New Roman" w:eastAsia="Times New Roman" w:hAnsi="Times New Roman" w:cs="Times New Roman"/>
-          <w:lang w:eastAsia="ru-RU"/>
-        </w:rPr>
-        <w:t>), чтобы избежать некорректности решения.</w:t>
+        <w:t>Использовать алгоритмы с повышенной точностью</w:t>
       </w:r>
     </w:p>
     <w:p>
@@ -799,322 +398,34 @@
           <w:numId w:val="3"/>
         </w:numPr>
         <w:spacing w:before="100" w:beforeAutospacing="1" w:after="100" w:afterAutospacing="1" w:line="240" w:lineRule="auto"/>
-        <w:rPr>
-          <w:rFonts w:ascii="Times New Roman" w:eastAsia="Times New Roman" w:hAnsi="Times New Roman" w:cs="Times New Roman"/>
-          <w:lang w:eastAsia="ru-RU"/>
-        </w:rPr>
-      </w:pPr>
-      <w:r>
+        <w:ind w:left="284" w:hanging="284"/>
+        <w:jc w:val="both"/>
         <w:rPr>
           <w:rFonts w:ascii="Times New Roman" w:eastAsia="Times New Roman" w:hAnsi="Times New Roman" w:cs="Times New Roman"/>
           <w:b/>
           <w:bCs/>
           <w:lang w:eastAsia="ru-RU"/>
         </w:rPr>
-        <w:t>Оценка и компенсация ошибок округления</w:t>
-      </w:r>
-      <w:r>
-        <w:rPr>
-          <w:rFonts w:ascii="Times New Roman" w:eastAsia="Times New Roman" w:hAnsi="Times New Roman" w:cs="Times New Roman"/>
-          <w:lang w:eastAsia="ru-RU"/>
-        </w:rPr>
-        <w:t>:</w:t>
-      </w:r>
-    </w:p>
-    <w:p>
-      <w:pPr>
-        <w:numPr>
-          <w:ilvl w:val="1"/>
-          <w:numId w:val="3"/>
-        </w:numPr>
+      </w:pPr>
+      <w:r>
+        <w:rPr>
+          <w:rFonts w:ascii="Times New Roman" w:eastAsia="Times New Roman" w:hAnsi="Times New Roman" w:cs="Times New Roman"/>
+          <w:bCs/>
+          <w:lang w:eastAsia="ru-RU"/>
+        </w:rPr>
+        <w:t>Применение методов повышения устойчивости</w:t>
+      </w:r>
+    </w:p>
+    <w:p>
+      <w:pPr>
         <w:spacing w:before="100" w:beforeAutospacing="1" w:after="100" w:afterAutospacing="1" w:line="240" w:lineRule="auto"/>
-        <w:rPr>
-          <w:rFonts w:ascii="Times New Roman" w:eastAsia="Times New Roman" w:hAnsi="Times New Roman" w:cs="Times New Roman"/>
-          <w:lang w:eastAsia="ru-RU"/>
-        </w:rPr>
-      </w:pPr>
-      <w:r>
-        <w:rPr>
-          <w:rFonts w:ascii="Times New Roman" w:eastAsia="Times New Roman" w:hAnsi="Times New Roman" w:cs="Times New Roman"/>
-          <w:lang w:eastAsia="ru-RU"/>
-        </w:rPr>
-        <w:t>Использование алгоритмов с повышенной точностью (например, вычисления в многократной точности или компаративные алгоритмы).</w:t>
-      </w:r>
-    </w:p>
-    <w:p>
-      <w:pPr>
-        <w:numPr>
-          <w:ilvl w:val="1"/>
-          <w:numId w:val="3"/>
-        </w:numPr>
-        <w:spacing w:before="100" w:beforeAutospacing="1" w:after="100" w:afterAutospacing="1" w:line="240" w:lineRule="auto"/>
-        <w:rPr>
-          <w:rFonts w:ascii="Times New Roman" w:eastAsia="Times New Roman" w:hAnsi="Times New Roman" w:cs="Times New Roman"/>
-          <w:lang w:eastAsia="ru-RU"/>
-        </w:rPr>
-      </w:pPr>
-      <w:r>
-        <w:rPr>
-          <w:rFonts w:ascii="Times New Roman" w:eastAsia="Times New Roman" w:hAnsi="Times New Roman" w:cs="Times New Roman"/>
-          <w:lang w:eastAsia="ru-RU"/>
-        </w:rPr>
-        <w:t>Уменьшение количества операций, увеличивающих ошибки округления.</w:t>
-      </w:r>
-    </w:p>
-    <w:p>
-      <w:pPr>
-        <w:numPr>
-          <w:ilvl w:val="0"/>
-          <w:numId w:val="3"/>
-        </w:numPr>
-        <w:spacing w:before="100" w:beforeAutospacing="1" w:after="100" w:afterAutospacing="1" w:line="240" w:lineRule="auto"/>
-        <w:rPr>
-          <w:rFonts w:ascii="Times New Roman" w:eastAsia="Times New Roman" w:hAnsi="Times New Roman" w:cs="Times New Roman"/>
-          <w:lang w:eastAsia="ru-RU"/>
-        </w:rPr>
-      </w:pPr>
-      <w:r>
+        <w:ind w:left="284"/>
+        <w:jc w:val="both"/>
         <w:rPr>
           <w:rFonts w:ascii="Times New Roman" w:eastAsia="Times New Roman" w:hAnsi="Times New Roman" w:cs="Times New Roman"/>
           <w:b/>
           <w:bCs/>
           <w:lang w:eastAsia="ru-RU"/>
-        </w:rPr>
-        <w:t>Применение методов повышения устойчивости</w:t>
-      </w:r>
-      <w:r>
-        <w:rPr>
-          <w:rFonts w:ascii="Times New Roman" w:eastAsia="Times New Roman" w:hAnsi="Times New Roman" w:cs="Times New Roman"/>
-          <w:lang w:eastAsia="ru-RU"/>
-        </w:rPr>
-        <w:t>:</w:t>
-      </w:r>
-    </w:p>
-    <w:p>
-      <w:pPr>
-        <w:numPr>
-          <w:ilvl w:val="1"/>
-          <w:numId w:val="3"/>
-        </w:numPr>
-        <w:spacing w:before="100" w:beforeAutospacing="1" w:after="100" w:afterAutospacing="1" w:line="240" w:lineRule="auto"/>
-        <w:rPr>
-          <w:rFonts w:ascii="Times New Roman" w:eastAsia="Times New Roman" w:hAnsi="Times New Roman" w:cs="Times New Roman"/>
-          <w:lang w:eastAsia="ru-RU"/>
-        </w:rPr>
-      </w:pPr>
-      <w:r>
-        <w:rPr>
-          <w:rFonts w:ascii="Times New Roman" w:eastAsia="Times New Roman" w:hAnsi="Times New Roman" w:cs="Times New Roman"/>
-          <w:lang w:eastAsia="ru-RU"/>
-        </w:rPr>
-        <w:t>Использование устойчивых схем интегрирования, таких как метод Кранка-Николсона для уравнений в частных производных.</w:t>
-      </w:r>
-    </w:p>
-    <w:p>
-      <w:pPr>
-        <w:numPr>
-          <w:ilvl w:val="1"/>
-          <w:numId w:val="3"/>
-        </w:numPr>
-        <w:spacing w:before="100" w:beforeAutospacing="1" w:after="100" w:afterAutospacing="1" w:line="240" w:lineRule="auto"/>
-        <w:rPr>
-          <w:rFonts w:ascii="Times New Roman" w:eastAsia="Times New Roman" w:hAnsi="Times New Roman" w:cs="Times New Roman"/>
-          <w:lang w:eastAsia="ru-RU"/>
-        </w:rPr>
-      </w:pPr>
-      <w:r>
-        <w:rPr>
-          <w:rFonts w:ascii="Times New Roman" w:eastAsia="Times New Roman" w:hAnsi="Times New Roman" w:cs="Times New Roman"/>
-          <w:lang w:eastAsia="ru-RU"/>
-        </w:rPr>
-        <w:t xml:space="preserve">Использование специальных аппроксимаций, </w:t>
-      </w:r>
-      <w:proofErr w:type="spellStart"/>
-      <w:r>
-        <w:rPr>
-          <w:rFonts w:ascii="Times New Roman" w:eastAsia="Times New Roman" w:hAnsi="Times New Roman" w:cs="Times New Roman"/>
-          <w:lang w:eastAsia="ru-RU"/>
-        </w:rPr>
-        <w:t>минимизирующих</w:t>
-      </w:r>
-      <w:proofErr w:type="spellEnd"/>
-      <w:r>
-        <w:rPr>
-          <w:rFonts w:ascii="Times New Roman" w:eastAsia="Times New Roman" w:hAnsi="Times New Roman" w:cs="Times New Roman"/>
-          <w:lang w:eastAsia="ru-RU"/>
-        </w:rPr>
-        <w:t xml:space="preserve"> влияние ошибок округления (например, фильтрация данных).</w:t>
-      </w:r>
-    </w:p>
-    <w:p>
-      <w:pPr>
-        <w:numPr>
-          <w:ilvl w:val="0"/>
-          <w:numId w:val="3"/>
-        </w:numPr>
-        <w:spacing w:before="100" w:beforeAutospacing="1" w:after="100" w:afterAutospacing="1" w:line="240" w:lineRule="auto"/>
-        <w:rPr>
-          <w:rFonts w:ascii="Times New Roman" w:eastAsia="Times New Roman" w:hAnsi="Times New Roman" w:cs="Times New Roman"/>
-          <w:lang w:eastAsia="ru-RU"/>
-        </w:rPr>
-      </w:pPr>
-      <w:r>
-        <w:rPr>
-          <w:rFonts w:ascii="Times New Roman" w:eastAsia="Times New Roman" w:hAnsi="Times New Roman" w:cs="Times New Roman"/>
-          <w:b/>
-          <w:bCs/>
-          <w:lang w:eastAsia="ru-RU"/>
-        </w:rPr>
-        <w:t>Адаптивные численные схемы</w:t>
-      </w:r>
-      <w:r>
-        <w:rPr>
-          <w:rFonts w:ascii="Times New Roman" w:eastAsia="Times New Roman" w:hAnsi="Times New Roman" w:cs="Times New Roman"/>
-          <w:lang w:eastAsia="ru-RU"/>
-        </w:rPr>
-        <w:t>:</w:t>
-      </w:r>
-    </w:p>
-    <w:p>
-      <w:pPr>
-        <w:numPr>
-          <w:ilvl w:val="1"/>
-          <w:numId w:val="3"/>
-        </w:numPr>
-        <w:spacing w:before="100" w:beforeAutospacing="1" w:after="100" w:afterAutospacing="1" w:line="240" w:lineRule="auto"/>
-        <w:rPr>
-          <w:rFonts w:ascii="Times New Roman" w:eastAsia="Times New Roman" w:hAnsi="Times New Roman" w:cs="Times New Roman"/>
-          <w:lang w:eastAsia="ru-RU"/>
-        </w:rPr>
-      </w:pPr>
-      <w:r>
-        <w:rPr>
-          <w:rFonts w:ascii="Times New Roman" w:eastAsia="Times New Roman" w:hAnsi="Times New Roman" w:cs="Times New Roman"/>
-          <w:lang w:eastAsia="ru-RU"/>
-        </w:rPr>
-        <w:t xml:space="preserve">Методы, которые автоматически корректируют параметры вычислений (например, величину шага </w:t>
-      </w:r>
-      <w:proofErr w:type="spellStart"/>
-      <w:r>
-        <w:rPr>
-          <w:rFonts w:ascii="Times New Roman" w:eastAsia="Times New Roman" w:hAnsi="Times New Roman" w:cs="Times New Roman"/>
-          <w:lang w:eastAsia="ru-RU"/>
-        </w:rPr>
-        <w:t>hhh</w:t>
-      </w:r>
-      <w:proofErr w:type="spellEnd"/>
-      <w:r>
-        <w:rPr>
-          <w:rFonts w:ascii="Times New Roman" w:eastAsia="Times New Roman" w:hAnsi="Times New Roman" w:cs="Times New Roman"/>
-          <w:lang w:eastAsia="ru-RU"/>
-        </w:rPr>
-        <w:t>) в зависимости от поведения функции.</w:t>
-      </w:r>
-    </w:p>
-    <w:p>
-      <w:pPr>
-        <w:numPr>
-          <w:ilvl w:val="0"/>
-          <w:numId w:val="3"/>
-        </w:numPr>
-        <w:spacing w:before="100" w:beforeAutospacing="1" w:after="100" w:afterAutospacing="1" w:line="240" w:lineRule="auto"/>
-        <w:rPr>
-          <w:rFonts w:ascii="Times New Roman" w:eastAsia="Times New Roman" w:hAnsi="Times New Roman" w:cs="Times New Roman"/>
-          <w:lang w:eastAsia="ru-RU"/>
-        </w:rPr>
-      </w:pPr>
-      <w:r>
-        <w:rPr>
-          <w:rFonts w:ascii="Times New Roman" w:eastAsia="Times New Roman" w:hAnsi="Times New Roman" w:cs="Times New Roman"/>
-          <w:b/>
-          <w:bCs/>
-          <w:lang w:eastAsia="ru-RU"/>
-        </w:rPr>
-        <w:t>Оценка собственных чисел системы</w:t>
-      </w:r>
-      <w:r>
-        <w:rPr>
-          <w:rFonts w:ascii="Times New Roman" w:eastAsia="Times New Roman" w:hAnsi="Times New Roman" w:cs="Times New Roman"/>
-          <w:lang w:eastAsia="ru-RU"/>
-        </w:rPr>
-        <w:t>:</w:t>
-      </w:r>
-    </w:p>
-    <w:p>
-      <w:pPr>
-        <w:numPr>
-          <w:ilvl w:val="1"/>
-          <w:numId w:val="3"/>
-        </w:numPr>
-        <w:spacing w:before="100" w:beforeAutospacing="1" w:after="100" w:afterAutospacing="1" w:line="240" w:lineRule="auto"/>
-        <w:rPr>
-          <w:rFonts w:ascii="Times New Roman" w:eastAsia="Times New Roman" w:hAnsi="Times New Roman" w:cs="Times New Roman"/>
-          <w:lang w:eastAsia="ru-RU"/>
-        </w:rPr>
-      </w:pPr>
-      <w:r>
-        <w:rPr>
-          <w:rFonts w:ascii="Times New Roman" w:eastAsia="Times New Roman" w:hAnsi="Times New Roman" w:cs="Times New Roman"/>
-          <w:lang w:eastAsia="ru-RU"/>
-        </w:rPr>
-        <w:t>Для линейных задач выбор устойчивого метода можно базировать на спектре собственных чисел матрицы, связанной с системой.</w:t>
-      </w:r>
-    </w:p>
-    <w:p>
-      <w:pPr>
-        <w:numPr>
-          <w:ilvl w:val="0"/>
-          <w:numId w:val="3"/>
-        </w:numPr>
-        <w:spacing w:before="100" w:beforeAutospacing="1" w:after="100" w:afterAutospacing="1" w:line="240" w:lineRule="auto"/>
-        <w:rPr>
-          <w:rFonts w:ascii="Times New Roman" w:eastAsia="Times New Roman" w:hAnsi="Times New Roman" w:cs="Times New Roman"/>
-          <w:lang w:eastAsia="ru-RU"/>
-        </w:rPr>
-      </w:pPr>
-      <w:r>
-        <w:rPr>
-          <w:rFonts w:ascii="Times New Roman" w:eastAsia="Times New Roman" w:hAnsi="Times New Roman" w:cs="Times New Roman"/>
-          <w:b/>
-          <w:bCs/>
-          <w:lang w:eastAsia="ru-RU"/>
-        </w:rPr>
-        <w:t>Контроль ошибок</w:t>
-      </w:r>
-      <w:r>
-        <w:rPr>
-          <w:rFonts w:ascii="Times New Roman" w:eastAsia="Times New Roman" w:hAnsi="Times New Roman" w:cs="Times New Roman"/>
-          <w:lang w:eastAsia="ru-RU"/>
-        </w:rPr>
-        <w:t>:</w:t>
-      </w:r>
-    </w:p>
-    <w:p>
-      <w:pPr>
-        <w:numPr>
-          <w:ilvl w:val="1"/>
-          <w:numId w:val="3"/>
-        </w:numPr>
-        <w:spacing w:before="100" w:beforeAutospacing="1" w:after="100" w:afterAutospacing="1" w:line="240" w:lineRule="auto"/>
-        <w:rPr>
-          <w:rFonts w:ascii="Times New Roman" w:eastAsia="Times New Roman" w:hAnsi="Times New Roman" w:cs="Times New Roman"/>
-          <w:lang w:eastAsia="ru-RU"/>
-        </w:rPr>
-      </w:pPr>
-      <w:r>
-        <w:rPr>
-          <w:rFonts w:ascii="Times New Roman" w:eastAsia="Times New Roman" w:hAnsi="Times New Roman" w:cs="Times New Roman"/>
-          <w:lang w:eastAsia="ru-RU"/>
-        </w:rPr>
-        <w:t>Использование методов с апостериорной оценкой ошибки позволяет адаптировать параметры вычислений для достижения устойчивости.</w:t>
-      </w:r>
-    </w:p>
-    <w:p>
-      <w:pPr>
-        <w:pStyle w:val="a3"/>
-        <w:jc w:val="both"/>
-        <w:rPr>
-          <w:rFonts w:ascii="Times New Roman" w:hAnsi="Times New Roman" w:cs="Times New Roman"/>
         </w:rPr>
       </w:pPr>
     </w:p>
@@ -1125,14 +436,21 @@
           <w:ilvl w:val="0"/>
           <w:numId w:val="1"/>
         </w:numPr>
-        <w:jc w:val="both"/>
-        <w:rPr>
-          <w:rFonts w:ascii="Times New Roman" w:hAnsi="Times New Roman" w:cs="Times New Roman"/>
-        </w:rPr>
-      </w:pPr>
-      <w:r>
-        <w:rPr>
-          <w:rFonts w:ascii="Times New Roman" w:hAnsi="Times New Roman" w:cs="Times New Roman"/>
+        <w:ind w:left="284" w:hanging="284"/>
+        <w:jc w:val="both"/>
+        <w:rPr>
+          <w:rFonts w:ascii="Times New Roman" w:hAnsi="Times New Roman" w:cs="Times New Roman"/>
+          <w:b/>
+          <w:sz w:val="24"/>
+          <w:szCs w:val="24"/>
+        </w:rPr>
+      </w:pPr>
+      <w:r>
+        <w:rPr>
+          <w:rFonts w:ascii="Times New Roman" w:hAnsi="Times New Roman" w:cs="Times New Roman"/>
+          <w:b/>
+          <w:sz w:val="24"/>
+          <w:szCs w:val="24"/>
         </w:rPr>
         <w:t>Что такое дискретизация и какую роль она играет в численном моделировании?</w:t>
       </w:r>
@@ -1140,15 +458,17 @@
     <w:p>
       <w:pPr>
         <w:pStyle w:val="a3"/>
-        <w:jc w:val="both"/>
-        <w:rPr>
-          <w:rFonts w:ascii="Times New Roman" w:hAnsi="Times New Roman" w:cs="Times New Roman"/>
-        </w:rPr>
-      </w:pPr>
-    </w:p>
-    <w:p>
-      <w:pPr>
-        <w:pStyle w:val="a3"/>
+        <w:ind w:left="284" w:hanging="284"/>
+        <w:jc w:val="both"/>
+        <w:rPr>
+          <w:rFonts w:ascii="Times New Roman" w:hAnsi="Times New Roman" w:cs="Times New Roman"/>
+        </w:rPr>
+      </w:pPr>
+    </w:p>
+    <w:p>
+      <w:pPr>
+        <w:pStyle w:val="a3"/>
+        <w:ind w:left="0"/>
         <w:jc w:val="both"/>
         <w:rPr>
           <w:rFonts w:ascii="Times New Roman" w:hAnsi="Times New Roman" w:cs="Times New Roman"/>
@@ -1165,272 +485,88 @@
         <w:rPr>
           <w:rFonts w:ascii="Times New Roman" w:hAnsi="Times New Roman" w:cs="Times New Roman"/>
         </w:rPr>
-        <w:t xml:space="preserve"> — это процесс замены непрерывной математической модели или объекта на её конечную или дискретную аналогию, что позволяет проводить численные вычисления. Этот процесс лежит в основе численного моделирования, так как компьютеры работают с конечными наборами данных и чисел.</w:t>
-      </w:r>
-    </w:p>
-    <w:p>
-      <w:pPr>
-        <w:pStyle w:val="a3"/>
-        <w:jc w:val="both"/>
-        <w:rPr>
-          <w:rFonts w:ascii="Times New Roman" w:hAnsi="Times New Roman" w:cs="Times New Roman"/>
-        </w:rPr>
-      </w:pPr>
-    </w:p>
-    <w:p>
-      <w:pPr>
-        <w:pStyle w:val="a3"/>
-        <w:jc w:val="both"/>
-        <w:rPr>
-          <w:rFonts w:ascii="Times New Roman" w:hAnsi="Times New Roman" w:cs="Times New Roman"/>
-          <w:b/>
-        </w:rPr>
-      </w:pPr>
-      <w:r>
-        <w:rPr>
-          <w:rFonts w:ascii="Times New Roman" w:hAnsi="Times New Roman" w:cs="Times New Roman"/>
-          <w:b/>
-        </w:rPr>
-        <w:t>Роль дискретизации в численном моделировании</w:t>
-      </w:r>
-    </w:p>
-    <w:p>
-      <w:pPr>
-        <w:pStyle w:val="a3"/>
-        <w:jc w:val="both"/>
-        <w:rPr>
-          <w:rFonts w:ascii="Times New Roman" w:hAnsi="Times New Roman" w:cs="Times New Roman"/>
-        </w:rPr>
-      </w:pPr>
-      <w:r>
-        <w:rPr>
-          <w:rFonts w:ascii="Times New Roman" w:hAnsi="Times New Roman" w:cs="Times New Roman"/>
-        </w:rPr>
-        <w:t>Дискретизация играет ключевую роль в численных методах, так как позволяет:</w:t>
-      </w:r>
-    </w:p>
-    <w:p>
-      <w:pPr>
-        <w:pStyle w:val="a3"/>
-        <w:jc w:val="both"/>
-        <w:rPr>
-          <w:rFonts w:ascii="Times New Roman" w:hAnsi="Times New Roman" w:cs="Times New Roman"/>
-        </w:rPr>
-      </w:pPr>
-    </w:p>
-    <w:p>
-      <w:pPr>
-        <w:pStyle w:val="a3"/>
-        <w:jc w:val="both"/>
-        <w:rPr>
-          <w:rFonts w:ascii="Times New Roman" w:hAnsi="Times New Roman" w:cs="Times New Roman"/>
-        </w:rPr>
-      </w:pPr>
-      <w:r>
-        <w:rPr>
-          <w:rFonts w:ascii="Times New Roman" w:hAnsi="Times New Roman" w:cs="Times New Roman"/>
-        </w:rPr>
-        <w:t>Представить непрерывные задачи в вычислимой форме:</w:t>
-      </w:r>
-    </w:p>
-    <w:p>
-      <w:pPr>
-        <w:pStyle w:val="a3"/>
-        <w:jc w:val="both"/>
-        <w:rPr>
-          <w:rFonts w:ascii="Times New Roman" w:hAnsi="Times New Roman" w:cs="Times New Roman"/>
-        </w:rPr>
-      </w:pPr>
-    </w:p>
-    <w:p>
-      <w:pPr>
-        <w:pStyle w:val="a3"/>
-        <w:jc w:val="both"/>
-        <w:rPr>
-          <w:rFonts w:ascii="Times New Roman" w:hAnsi="Times New Roman" w:cs="Times New Roman"/>
-        </w:rPr>
-      </w:pPr>
-      <w:r>
-        <w:rPr>
-          <w:rFonts w:ascii="Times New Roman" w:hAnsi="Times New Roman" w:cs="Times New Roman"/>
-        </w:rPr>
-        <w:t>В реальных задачах физические процессы часто описываются дифференциальными уравнениями, интегралами или другими непрерывными моделями. Дискретизация переводит их в форму, пригодную для вычисления на компьютере (например, разностные уравнения, системы линейных уравнений).</w:t>
-      </w:r>
-    </w:p>
-    <w:p>
-      <w:pPr>
-        <w:pStyle w:val="a3"/>
-        <w:jc w:val="both"/>
-        <w:rPr>
-          <w:rFonts w:ascii="Times New Roman" w:hAnsi="Times New Roman" w:cs="Times New Roman"/>
-        </w:rPr>
-      </w:pPr>
-      <w:r>
-        <w:rPr>
-          <w:rFonts w:ascii="Times New Roman" w:hAnsi="Times New Roman" w:cs="Times New Roman"/>
-        </w:rPr>
-        <w:t>Сократить сложность задачи:</w:t>
-      </w:r>
-    </w:p>
-    <w:p>
-      <w:pPr>
-        <w:pStyle w:val="a3"/>
-        <w:jc w:val="both"/>
-        <w:rPr>
-          <w:rFonts w:ascii="Times New Roman" w:hAnsi="Times New Roman" w:cs="Times New Roman"/>
-        </w:rPr>
-      </w:pPr>
-    </w:p>
-    <w:p>
-      <w:pPr>
-        <w:pStyle w:val="a3"/>
-        <w:jc w:val="both"/>
-        <w:rPr>
-          <w:rFonts w:ascii="Times New Roman" w:hAnsi="Times New Roman" w:cs="Times New Roman"/>
-        </w:rPr>
-      </w:pPr>
-      <w:r>
-        <w:rPr>
-          <w:rFonts w:ascii="Times New Roman" w:hAnsi="Times New Roman" w:cs="Times New Roman"/>
-        </w:rPr>
-        <w:t>Вместо работы с бесконечным числом точек (как в аналитической модели) численные методы обрабатывают конечное количество узлов, что упрощает вычисления.</w:t>
-      </w:r>
-    </w:p>
-    <w:p>
-      <w:pPr>
-        <w:pStyle w:val="a3"/>
-        <w:jc w:val="both"/>
-        <w:rPr>
-          <w:rFonts w:ascii="Times New Roman" w:hAnsi="Times New Roman" w:cs="Times New Roman"/>
-        </w:rPr>
-      </w:pPr>
-      <w:r>
-        <w:rPr>
-          <w:rFonts w:ascii="Times New Roman" w:hAnsi="Times New Roman" w:cs="Times New Roman"/>
-        </w:rPr>
-        <w:t>Реализовать численные методы:</w:t>
-      </w:r>
-    </w:p>
-    <w:p>
-      <w:pPr>
-        <w:pStyle w:val="a3"/>
-        <w:jc w:val="both"/>
-        <w:rPr>
-          <w:rFonts w:ascii="Times New Roman" w:hAnsi="Times New Roman" w:cs="Times New Roman"/>
-        </w:rPr>
-      </w:pPr>
-    </w:p>
-    <w:p>
-      <w:pPr>
-        <w:pStyle w:val="a3"/>
-        <w:jc w:val="both"/>
-        <w:rPr>
-          <w:rFonts w:ascii="Times New Roman" w:hAnsi="Times New Roman" w:cs="Times New Roman"/>
-        </w:rPr>
-      </w:pPr>
-      <w:r>
-        <w:rPr>
-          <w:rFonts w:ascii="Times New Roman" w:hAnsi="Times New Roman" w:cs="Times New Roman"/>
-        </w:rPr>
-        <w:t>Такие методы, как метод конечных разностей, метод конечных элементов или метод конечных объёмов, основываются на дискретизации для аппроксимации производных, интегралов и других математических операций.</w:t>
-      </w:r>
-    </w:p>
-    <w:p>
-      <w:pPr>
-        <w:pStyle w:val="a3"/>
-        <w:jc w:val="both"/>
-        <w:rPr>
-          <w:rFonts w:ascii="Times New Roman" w:hAnsi="Times New Roman" w:cs="Times New Roman"/>
-        </w:rPr>
-      </w:pPr>
-      <w:r>
-        <w:rPr>
-          <w:rFonts w:ascii="Times New Roman" w:hAnsi="Times New Roman" w:cs="Times New Roman"/>
-        </w:rPr>
-        <w:t>Приблизить решение сложных задач:</w:t>
-      </w:r>
-    </w:p>
-    <w:p>
-      <w:pPr>
-        <w:pStyle w:val="a3"/>
-        <w:jc w:val="both"/>
-        <w:rPr>
-          <w:rFonts w:ascii="Times New Roman" w:hAnsi="Times New Roman" w:cs="Times New Roman"/>
-        </w:rPr>
-      </w:pPr>
-    </w:p>
-    <w:p>
-      <w:pPr>
-        <w:pStyle w:val="a3"/>
-        <w:jc w:val="both"/>
-        <w:rPr>
-          <w:rFonts w:ascii="Times New Roman" w:hAnsi="Times New Roman" w:cs="Times New Roman"/>
-        </w:rPr>
-      </w:pPr>
-      <w:r>
-        <w:rPr>
-          <w:rFonts w:ascii="Times New Roman" w:hAnsi="Times New Roman" w:cs="Times New Roman"/>
-        </w:rPr>
-        <w:t>Для уравнений, которые нельзя решить аналитически, дискретизация позволяет построить приближённое численное решение.</w:t>
-      </w:r>
-    </w:p>
-    <w:p>
-      <w:pPr>
-        <w:pStyle w:val="a3"/>
-        <w:jc w:val="both"/>
-        <w:rPr>
-          <w:rFonts w:ascii="Times New Roman" w:hAnsi="Times New Roman" w:cs="Times New Roman"/>
-        </w:rPr>
-      </w:pPr>
-      <w:r>
-        <w:rPr>
-          <w:rFonts w:ascii="Times New Roman" w:hAnsi="Times New Roman" w:cs="Times New Roman"/>
-        </w:rPr>
-        <w:t>Контролировать точность вычислений:</w:t>
-      </w:r>
-    </w:p>
-    <w:p>
-      <w:pPr>
-        <w:pStyle w:val="a3"/>
-        <w:jc w:val="both"/>
-        <w:rPr>
-          <w:rFonts w:ascii="Times New Roman" w:hAnsi="Times New Roman" w:cs="Times New Roman"/>
-        </w:rPr>
-      </w:pPr>
-    </w:p>
-    <w:p>
-      <w:pPr>
-        <w:pStyle w:val="a3"/>
-        <w:jc w:val="both"/>
-        <w:rPr>
-          <w:rFonts w:ascii="Times New Roman" w:hAnsi="Times New Roman" w:cs="Times New Roman"/>
-        </w:rPr>
-      </w:pPr>
-      <w:r>
-        <w:rPr>
-          <w:rFonts w:ascii="Times New Roman" w:hAnsi="Times New Roman" w:cs="Times New Roman"/>
-        </w:rPr>
-        <w:lastRenderedPageBreak/>
-        <w:t xml:space="preserve">Разбиение непрерывной модели на дискретные элементы управляет точностью аппроксимации и даёт возможность балансировать между точностью и вычислительной </w:t>
-      </w:r>
-      <w:proofErr w:type="spellStart"/>
-      <w:r>
-        <w:rPr>
-          <w:rFonts w:ascii="Times New Roman" w:hAnsi="Times New Roman" w:cs="Times New Roman"/>
-        </w:rPr>
-        <w:t>затратностью</w:t>
-      </w:r>
-      <w:proofErr w:type="spellEnd"/>
-      <w:r>
-        <w:rPr>
-          <w:rFonts w:ascii="Times New Roman" w:hAnsi="Times New Roman" w:cs="Times New Roman"/>
-        </w:rPr>
-        <w:t>.</w:t>
-      </w:r>
-    </w:p>
-    <w:p>
-      <w:pPr>
-        <w:pStyle w:val="a3"/>
+        <w:t xml:space="preserve"> </w:t>
+      </w:r>
+      <w:r>
+        <w:rPr>
+          <w:rFonts w:ascii="Times New Roman" w:hAnsi="Times New Roman" w:cs="Times New Roman"/>
+        </w:rPr>
+        <w:t>— это процесс замены непрерывных функций</w:t>
+      </w:r>
+      <w:r>
+        <w:rPr>
+          <w:rFonts w:ascii="Times New Roman" w:hAnsi="Times New Roman" w:cs="Times New Roman"/>
+        </w:rPr>
+        <w:t xml:space="preserve"> </w:t>
+      </w:r>
+      <w:r>
+        <w:rPr>
+          <w:rFonts w:ascii="Times New Roman" w:hAnsi="Times New Roman" w:cs="Times New Roman"/>
+        </w:rPr>
+        <w:t xml:space="preserve">в </w:t>
+      </w:r>
+      <w:r>
+        <w:rPr>
+          <w:rFonts w:ascii="Times New Roman" w:hAnsi="Times New Roman" w:cs="Times New Roman"/>
+        </w:rPr>
+        <w:t>математической модели</w:t>
+      </w:r>
+      <w:r>
+        <w:rPr>
+          <w:rFonts w:ascii="Times New Roman" w:hAnsi="Times New Roman" w:cs="Times New Roman"/>
+        </w:rPr>
+        <w:t xml:space="preserve"> на дискретные</w:t>
+      </w:r>
+      <w:r>
+        <w:rPr>
+          <w:rFonts w:ascii="Times New Roman" w:hAnsi="Times New Roman" w:cs="Times New Roman"/>
+        </w:rPr>
+        <w:t xml:space="preserve">, что позволяет проводить численные вычисления. </w:t>
+      </w:r>
+      <w:r>
+        <w:rPr>
+          <w:rFonts w:ascii="Times New Roman" w:hAnsi="Times New Roman" w:cs="Times New Roman"/>
+        </w:rPr>
+        <w:t>Это необходимый процесс в математическом моделировании, так как компьютер работает только с дискретными величинами.</w:t>
+      </w:r>
+    </w:p>
+    <w:p>
+      <w:pPr>
+        <w:pStyle w:val="a3"/>
+        <w:ind w:left="284" w:hanging="284"/>
+        <w:jc w:val="both"/>
+        <w:rPr>
+          <w:rFonts w:ascii="Times New Roman" w:hAnsi="Times New Roman" w:cs="Times New Roman"/>
+        </w:rPr>
+      </w:pPr>
+    </w:p>
+    <w:p>
+      <w:pPr>
+        <w:pStyle w:val="a3"/>
+        <w:ind w:left="284" w:hanging="284"/>
+        <w:jc w:val="both"/>
+        <w:rPr>
+          <w:rFonts w:ascii="Times New Roman" w:hAnsi="Times New Roman" w:cs="Times New Roman"/>
+        </w:rPr>
+      </w:pPr>
+    </w:p>
+    <w:p>
+      <w:pPr>
+        <w:rPr>
+          <w:rFonts w:ascii="Times New Roman" w:hAnsi="Times New Roman" w:cs="Times New Roman"/>
+        </w:rPr>
+      </w:pPr>
+      <w:r>
+        <w:rPr>
+          <w:rFonts w:ascii="Times New Roman" w:hAnsi="Times New Roman" w:cs="Times New Roman"/>
+        </w:rPr>
+        <w:br w:type="page"/>
+      </w:r>
+    </w:p>
+    <w:p>
+      <w:pPr>
+        <w:pStyle w:val="a3"/>
+        <w:ind w:left="284" w:hanging="284"/>
         <w:jc w:val="both"/>
         <w:rPr>
           <w:rFonts w:ascii="Times New Roman" w:hAnsi="Times New Roman" w:cs="Times New Roman"/>
@@ -1444,14 +580,21 @@
           <w:ilvl w:val="0"/>
           <w:numId w:val="1"/>
         </w:numPr>
-        <w:jc w:val="both"/>
-        <w:rPr>
-          <w:rFonts w:ascii="Times New Roman" w:hAnsi="Times New Roman" w:cs="Times New Roman"/>
-        </w:rPr>
-      </w:pPr>
-      <w:r>
-        <w:rPr>
-          <w:rFonts w:ascii="Times New Roman" w:hAnsi="Times New Roman" w:cs="Times New Roman"/>
+        <w:ind w:left="284" w:hanging="284"/>
+        <w:jc w:val="both"/>
+        <w:rPr>
+          <w:rFonts w:ascii="Times New Roman" w:hAnsi="Times New Roman" w:cs="Times New Roman"/>
+          <w:b/>
+          <w:sz w:val="24"/>
+          <w:szCs w:val="24"/>
+        </w:rPr>
+      </w:pPr>
+      <w:r>
+        <w:rPr>
+          <w:rFonts w:ascii="Times New Roman" w:hAnsi="Times New Roman" w:cs="Times New Roman"/>
+          <w:b/>
+          <w:sz w:val="24"/>
+          <w:szCs w:val="24"/>
         </w:rPr>
         <w:t>Дайте геометрическую интерпретацию метода секущих для решения нелинейных уравнений.</w:t>
       </w:r>
@@ -1459,16 +602,17 @@
     <w:p>
       <w:pPr>
         <w:pStyle w:val="a3"/>
-        <w:jc w:val="both"/>
-        <w:rPr>
-          <w:rFonts w:ascii="Times New Roman" w:hAnsi="Times New Roman" w:cs="Times New Roman"/>
-        </w:rPr>
-      </w:pPr>
-    </w:p>
-    <w:p>
-      <w:pPr>
-        <w:pStyle w:val="a3"/>
-        <w:ind w:left="1416"/>
+        <w:ind w:left="284" w:hanging="284"/>
+        <w:jc w:val="both"/>
+        <w:rPr>
+          <w:rFonts w:ascii="Times New Roman" w:hAnsi="Times New Roman" w:cs="Times New Roman"/>
+        </w:rPr>
+      </w:pPr>
+    </w:p>
+    <w:p>
+      <w:pPr>
+        <w:pStyle w:val="a3"/>
+        <w:ind w:left="284" w:hanging="284"/>
         <w:jc w:val="both"/>
         <w:rPr>
           <w:rFonts w:ascii="Times New Roman" w:hAnsi="Times New Roman" w:cs="Times New Roman"/>
@@ -1480,10 +624,10 @@
           <w:lang w:eastAsia="ru-RU"/>
         </w:rPr>
         <w:drawing>
-          <wp:inline distT="0" distB="0" distL="0" distR="0">
-            <wp:extent cx="4107180" cy="2584852"/>
-            <wp:effectExtent l="0" t="0" r="7620" b="6350"/>
-            <wp:docPr id="1" name="Рисунок 1" descr="Picture background"/>
+          <wp:inline distT="0" distB="0" distL="0" distR="0" wp14:anchorId="7A9204D2" wp14:editId="7E409B94">
+            <wp:extent cx="4853940" cy="2726612"/>
+            <wp:effectExtent l="0" t="0" r="3810" b="0"/>
+            <wp:docPr id="1" name="Рисунок 1"/>
             <wp:cNvGraphicFramePr>
               <a:graphicFrameLocks xmlns:a="http://schemas.openxmlformats.org/drawingml/2006/main" noChangeAspect="1"/>
             </wp:cNvGraphicFramePr>
@@ -1491,36 +635,23 @@
               <a:graphicData uri="http://schemas.openxmlformats.org/drawingml/2006/picture">
                 <pic:pic xmlns:pic="http://schemas.openxmlformats.org/drawingml/2006/picture">
                   <pic:nvPicPr>
-                    <pic:cNvPr id="0" name="Picture 5" descr="Picture background"/>
-                    <pic:cNvPicPr>
-                      <a:picLocks noChangeAspect="1" noChangeArrowheads="1"/>
-                    </pic:cNvPicPr>
+                    <pic:cNvPr id="1" name=""/>
+                    <pic:cNvPicPr/>
                   </pic:nvPicPr>
                   <pic:blipFill>
-                    <a:blip r:embed="rId5">
-                      <a:extLst>
-                        <a:ext uri="{28A0092B-C50C-407E-A947-70E740481C1C}">
-                          <a14:useLocalDpi xmlns:a14="http://schemas.microsoft.com/office/drawing/2010/main" val="0"/>
-                        </a:ext>
-                      </a:extLst>
-                    </a:blip>
-                    <a:srcRect/>
+                    <a:blip r:embed="rId5"/>
                     <a:stretch>
                       <a:fillRect/>
                     </a:stretch>
                   </pic:blipFill>
-                  <pic:spPr bwMode="auto">
+                  <pic:spPr>
                     <a:xfrm>
                       <a:off x="0" y="0"/>
-                      <a:ext cx="4117634" cy="2591431"/>
+                      <a:ext cx="4866675" cy="2733765"/>
                     </a:xfrm>
                     <a:prstGeom prst="rect">
                       <a:avLst/>
                     </a:prstGeom>
-                    <a:noFill/>
-                    <a:ln>
-                      <a:noFill/>
-                    </a:ln>
                   </pic:spPr>
                 </pic:pic>
               </a:graphicData>
@@ -1532,9 +663,129 @@
     <w:p>
       <w:pPr>
         <w:pStyle w:val="a3"/>
-        <w:jc w:val="both"/>
-        <w:rPr>
-          <w:rFonts w:ascii="Times New Roman" w:hAnsi="Times New Roman" w:cs="Times New Roman"/>
+        <w:ind w:left="284" w:hanging="284"/>
+        <w:jc w:val="both"/>
+        <w:rPr>
+          <w:rFonts w:ascii="Times New Roman" w:hAnsi="Times New Roman" w:cs="Times New Roman"/>
+        </w:rPr>
+      </w:pPr>
+    </w:p>
+    <w:p>
+      <w:pPr>
+        <w:pStyle w:val="a3"/>
+        <w:ind w:left="0"/>
+        <w:jc w:val="both"/>
+        <w:rPr>
+          <w:rFonts w:ascii="Times New Roman" w:hAnsi="Times New Roman" w:cs="Times New Roman"/>
+        </w:rPr>
+      </w:pPr>
+      <w:r>
+        <w:rPr>
+          <w:rFonts w:ascii="Times New Roman" w:hAnsi="Times New Roman" w:cs="Times New Roman"/>
+        </w:rPr>
+        <w:t xml:space="preserve">Для начала определяем точки х0 и х1, в которых функция имеет разные знаки. Далее проводим прямую, соединяющую </w:t>
+      </w:r>
+      <w:r>
+        <w:rPr>
+          <w:rFonts w:ascii="Times New Roman" w:hAnsi="Times New Roman" w:cs="Times New Roman"/>
+          <w:lang w:val="en-US"/>
+        </w:rPr>
+        <w:t>f</w:t>
+      </w:r>
+      <w:r>
+        <w:rPr>
+          <w:rFonts w:ascii="Times New Roman" w:hAnsi="Times New Roman" w:cs="Times New Roman"/>
+        </w:rPr>
+        <w:t>(</w:t>
+      </w:r>
+      <w:r>
+        <w:rPr>
+          <w:rFonts w:ascii="Times New Roman" w:hAnsi="Times New Roman" w:cs="Times New Roman"/>
+          <w:lang w:val="en-US"/>
+        </w:rPr>
+        <w:t>x</w:t>
+      </w:r>
+      <w:r>
+        <w:rPr>
+          <w:rFonts w:ascii="Times New Roman" w:hAnsi="Times New Roman" w:cs="Times New Roman"/>
+        </w:rPr>
+        <w:t xml:space="preserve">0), </w:t>
+      </w:r>
+      <w:r>
+        <w:rPr>
+          <w:rFonts w:ascii="Times New Roman" w:hAnsi="Times New Roman" w:cs="Times New Roman"/>
+          <w:lang w:val="en-US"/>
+        </w:rPr>
+        <w:t>f</w:t>
+      </w:r>
+      <w:r>
+        <w:rPr>
+          <w:rFonts w:ascii="Times New Roman" w:hAnsi="Times New Roman" w:cs="Times New Roman"/>
+        </w:rPr>
+        <w:t>(</w:t>
+      </w:r>
+      <w:r>
+        <w:rPr>
+          <w:rFonts w:ascii="Times New Roman" w:hAnsi="Times New Roman" w:cs="Times New Roman"/>
+          <w:lang w:val="en-US"/>
+        </w:rPr>
+        <w:t>x</w:t>
+      </w:r>
+      <w:r>
+        <w:rPr>
+          <w:rFonts w:ascii="Times New Roman" w:hAnsi="Times New Roman" w:cs="Times New Roman"/>
+        </w:rPr>
+        <w:t>1)</w:t>
+      </w:r>
+      <w:r>
+        <w:rPr>
+          <w:rFonts w:ascii="Times New Roman" w:hAnsi="Times New Roman" w:cs="Times New Roman"/>
+        </w:rPr>
+        <w:t xml:space="preserve">. Точка, которая пересекает ось Х, будет точкой х2. Далее проверяем на то, что разные ли знаки, и повторяем те же действия. Повторяя эти действия, мы будем приближаться к искомому корню </w:t>
+      </w:r>
+      <w:r>
+        <w:rPr>
+          <w:rFonts w:ascii="Times New Roman" w:hAnsi="Times New Roman" w:cs="Times New Roman"/>
+          <w:lang w:val="en-US"/>
+        </w:rPr>
+        <w:t>f</w:t>
+      </w:r>
+      <w:r>
+        <w:rPr>
+          <w:rFonts w:ascii="Times New Roman" w:hAnsi="Times New Roman" w:cs="Times New Roman"/>
+        </w:rPr>
+        <w:t>(</w:t>
+      </w:r>
+      <w:r>
+        <w:rPr>
+          <w:rFonts w:ascii="Times New Roman" w:hAnsi="Times New Roman" w:cs="Times New Roman"/>
+          <w:lang w:val="en-US"/>
+        </w:rPr>
+        <w:t>x</w:t>
+      </w:r>
+      <w:r>
+        <w:rPr>
+          <w:rFonts w:ascii="Times New Roman" w:hAnsi="Times New Roman" w:cs="Times New Roman"/>
+        </w:rPr>
+        <w:t>)</w:t>
+      </w:r>
+      <w:r>
+        <w:rPr>
+          <w:rFonts w:ascii="Times New Roman" w:hAnsi="Times New Roman" w:cs="Times New Roman"/>
+        </w:rPr>
+        <w:t>.</w:t>
+      </w:r>
+    </w:p>
+    <w:p>
+      <w:pPr>
+        <w:pStyle w:val="a3"/>
+        <w:ind w:left="284" w:hanging="284"/>
+        <w:jc w:val="both"/>
+        <w:rPr>
+          <w:rFonts w:ascii="Times New Roman" w:hAnsi="Times New Roman" w:cs="Times New Roman"/>
+          <w:b/>
+          <w:sz w:val="24"/>
+          <w:szCs w:val="24"/>
         </w:rPr>
       </w:pPr>
     </w:p>
@@ -1545,14 +796,21 @@
           <w:ilvl w:val="0"/>
           <w:numId w:val="1"/>
         </w:numPr>
-        <w:jc w:val="both"/>
-        <w:rPr>
-          <w:rFonts w:ascii="Times New Roman" w:hAnsi="Times New Roman" w:cs="Times New Roman"/>
-        </w:rPr>
-      </w:pPr>
-      <w:r>
-        <w:rPr>
-          <w:rFonts w:ascii="Times New Roman" w:hAnsi="Times New Roman" w:cs="Times New Roman"/>
+        <w:ind w:left="284" w:hanging="284"/>
+        <w:jc w:val="both"/>
+        <w:rPr>
+          <w:rFonts w:ascii="Times New Roman" w:hAnsi="Times New Roman" w:cs="Times New Roman"/>
+          <w:b/>
+          <w:sz w:val="24"/>
+          <w:szCs w:val="24"/>
+        </w:rPr>
+      </w:pPr>
+      <w:r>
+        <w:rPr>
+          <w:rFonts w:ascii="Times New Roman" w:hAnsi="Times New Roman" w:cs="Times New Roman"/>
+          <w:b/>
+          <w:sz w:val="24"/>
+          <w:szCs w:val="24"/>
         </w:rPr>
         <w:t>Что такое обусловленность задачи и как она влияет на решение? Приведите пример задачи с плохой обусловленностью.</w:t>
       </w:r>
@@ -1560,15 +818,142 @@
     <w:p>
       <w:pPr>
         <w:pStyle w:val="a3"/>
-        <w:jc w:val="both"/>
-        <w:rPr>
-          <w:rFonts w:ascii="Times New Roman" w:hAnsi="Times New Roman" w:cs="Times New Roman"/>
-        </w:rPr>
-      </w:pPr>
-    </w:p>
-    <w:p>
-      <w:pPr>
-        <w:pStyle w:val="a3"/>
+        <w:ind w:left="284"/>
+        <w:jc w:val="both"/>
+        <w:rPr>
+          <w:rFonts w:ascii="Times New Roman" w:hAnsi="Times New Roman" w:cs="Times New Roman"/>
+        </w:rPr>
+      </w:pPr>
+    </w:p>
+    <w:p>
+      <w:pPr>
+        <w:pStyle w:val="a3"/>
+        <w:ind w:left="0"/>
+        <w:jc w:val="both"/>
+        <w:rPr>
+          <w:rFonts w:ascii="Times New Roman" w:hAnsi="Times New Roman" w:cs="Times New Roman"/>
+        </w:rPr>
+      </w:pPr>
+      <w:r>
+        <w:rPr>
+          <w:rFonts w:ascii="Times New Roman" w:hAnsi="Times New Roman" w:cs="Times New Roman"/>
+        </w:rPr>
+        <w:t xml:space="preserve">Под обусловленностью вычислительной задачи понимают чувствительность ее решения </w:t>
+      </w:r>
+      <w:r>
+        <w:rPr>
+          <w:rFonts w:ascii="Times New Roman" w:hAnsi="Times New Roman" w:cs="Times New Roman"/>
+        </w:rPr>
+        <w:t xml:space="preserve">к малым погрешностям входных данных. Задачу называют хорошо обусловленной, если малым погрешностям входных данных отвечают малые погрешности решения, и плохо обусловленной, если возможны сильные изменения решения. </w:t>
+      </w:r>
+    </w:p>
+    <w:p>
+      <w:pPr>
+        <w:pStyle w:val="a3"/>
+        <w:ind w:left="0"/>
+        <w:jc w:val="both"/>
+        <w:rPr>
+          <w:rFonts w:ascii="Times New Roman" w:hAnsi="Times New Roman" w:cs="Times New Roman"/>
+        </w:rPr>
+      </w:pPr>
+      <w:r>
+        <w:rPr>
+          <w:noProof/>
+          <w:lang w:eastAsia="ru-RU"/>
+        </w:rPr>
+        <w:lastRenderedPageBreak/>
+        <w:drawing>
+          <wp:inline distT="0" distB="0" distL="0" distR="0" wp14:anchorId="531A75A1" wp14:editId="04113A83">
+            <wp:extent cx="4488180" cy="4685843"/>
+            <wp:effectExtent l="0" t="0" r="7620" b="635"/>
+            <wp:docPr id="2" name="Рисунок 2"/>
+            <wp:cNvGraphicFramePr>
+              <a:graphicFrameLocks xmlns:a="http://schemas.openxmlformats.org/drawingml/2006/main" noChangeAspect="1"/>
+            </wp:cNvGraphicFramePr>
+            <a:graphic xmlns:a="http://schemas.openxmlformats.org/drawingml/2006/main">
+              <a:graphicData uri="http://schemas.openxmlformats.org/drawingml/2006/picture">
+                <pic:pic xmlns:pic="http://schemas.openxmlformats.org/drawingml/2006/picture">
+                  <pic:nvPicPr>
+                    <pic:cNvPr id="1" name=""/>
+                    <pic:cNvPicPr/>
+                  </pic:nvPicPr>
+                  <pic:blipFill>
+                    <a:blip r:embed="rId6"/>
+                    <a:stretch>
+                      <a:fillRect/>
+                    </a:stretch>
+                  </pic:blipFill>
+                  <pic:spPr>
+                    <a:xfrm>
+                      <a:off x="0" y="0"/>
+                      <a:ext cx="4504274" cy="4702646"/>
+                    </a:xfrm>
+                    <a:prstGeom prst="rect">
+                      <a:avLst/>
+                    </a:prstGeom>
+                  </pic:spPr>
+                </pic:pic>
+              </a:graphicData>
+            </a:graphic>
+          </wp:inline>
+        </w:drawing>
+      </w:r>
+    </w:p>
+    <w:p>
+      <w:pPr>
+        <w:pStyle w:val="a3"/>
+        <w:ind w:left="0"/>
+        <w:jc w:val="both"/>
+        <w:rPr>
+          <w:rFonts w:ascii="Times New Roman" w:hAnsi="Times New Roman" w:cs="Times New Roman"/>
+        </w:rPr>
+      </w:pPr>
+      <w:r>
+        <w:rPr>
+          <w:noProof/>
+          <w:lang w:eastAsia="ru-RU"/>
+        </w:rPr>
+        <w:drawing>
+          <wp:inline distT="0" distB="0" distL="0" distR="0" wp14:anchorId="4BA3CB10" wp14:editId="74F73AC7">
+            <wp:extent cx="4541671" cy="2529840"/>
+            <wp:effectExtent l="0" t="0" r="0" b="3810"/>
+            <wp:docPr id="3" name="Рисунок 3"/>
+            <wp:cNvGraphicFramePr>
+              <a:graphicFrameLocks xmlns:a="http://schemas.openxmlformats.org/drawingml/2006/main" noChangeAspect="1"/>
+            </wp:cNvGraphicFramePr>
+            <a:graphic xmlns:a="http://schemas.openxmlformats.org/drawingml/2006/main">
+              <a:graphicData uri="http://schemas.openxmlformats.org/drawingml/2006/picture">
+                <pic:pic xmlns:pic="http://schemas.openxmlformats.org/drawingml/2006/picture">
+                  <pic:nvPicPr>
+                    <pic:cNvPr id="1" name=""/>
+                    <pic:cNvPicPr/>
+                  </pic:nvPicPr>
+                  <pic:blipFill>
+                    <a:blip r:embed="rId7"/>
+                    <a:stretch>
+                      <a:fillRect/>
+                    </a:stretch>
+                  </pic:blipFill>
+                  <pic:spPr>
+                    <a:xfrm>
+                      <a:off x="0" y="0"/>
+                      <a:ext cx="4568381" cy="2544718"/>
+                    </a:xfrm>
+                    <a:prstGeom prst="rect">
+                      <a:avLst/>
+                    </a:prstGeom>
+                  </pic:spPr>
+                </pic:pic>
+              </a:graphicData>
+            </a:graphic>
+          </wp:inline>
+        </w:drawing>
+      </w:r>
+    </w:p>
+    <w:p>
+      <w:pPr>
+        <w:pStyle w:val="a3"/>
+        <w:ind w:left="284" w:hanging="284"/>
         <w:jc w:val="both"/>
         <w:rPr>
           <w:rFonts w:ascii="Times New Roman" w:hAnsi="Times New Roman" w:cs="Times New Roman"/>
@@ -1582,20 +967,30 @@
           <w:ilvl w:val="0"/>
           <w:numId w:val="1"/>
         </w:numPr>
-        <w:jc w:val="both"/>
-        <w:rPr>
-          <w:rFonts w:ascii="Times New Roman" w:hAnsi="Times New Roman" w:cs="Times New Roman"/>
-        </w:rPr>
-      </w:pPr>
-      <w:r>
-        <w:rPr>
-          <w:rFonts w:ascii="Times New Roman" w:hAnsi="Times New Roman" w:cs="Times New Roman"/>
+        <w:ind w:left="284" w:hanging="284"/>
+        <w:jc w:val="both"/>
+        <w:rPr>
+          <w:rFonts w:ascii="Times New Roman" w:hAnsi="Times New Roman" w:cs="Times New Roman"/>
+          <w:b/>
+          <w:sz w:val="24"/>
+          <w:szCs w:val="24"/>
+        </w:rPr>
+      </w:pPr>
+      <w:r>
+        <w:rPr>
+          <w:rFonts w:ascii="Times New Roman" w:hAnsi="Times New Roman" w:cs="Times New Roman"/>
+          <w:b/>
+          <w:sz w:val="24"/>
+          <w:szCs w:val="24"/>
         </w:rPr>
         <w:t xml:space="preserve">Что такое </w:t>
       </w:r>
       <w:r>
         <w:rPr>
           <w:rFonts w:ascii="Times New Roman" w:hAnsi="Times New Roman" w:cs="Times New Roman"/>
+          <w:b/>
+          <w:sz w:val="24"/>
+          <w:szCs w:val="24"/>
           <w:lang w:val="en-US"/>
         </w:rPr>
         <w:t>QR</w:t>
@@ -1603,6 +998,100 @@
       <w:r>
         <w:rPr>
           <w:rFonts w:ascii="Times New Roman" w:hAnsi="Times New Roman" w:cs="Times New Roman"/>
+          <w:b/>
+          <w:sz w:val="24"/>
+          <w:szCs w:val="24"/>
+        </w:rPr>
+        <w:t xml:space="preserve">-разложение? Что такое метод </w:t>
+      </w:r>
+      <w:proofErr w:type="spellStart"/>
+      <w:r>
+        <w:rPr>
+          <w:rFonts w:ascii="Times New Roman" w:hAnsi="Times New Roman" w:cs="Times New Roman"/>
+          <w:b/>
+          <w:sz w:val="24"/>
+          <w:szCs w:val="24"/>
+        </w:rPr>
+        <w:t>Холесского</w:t>
+      </w:r>
+      <w:proofErr w:type="spellEnd"/>
+      <w:r>
+        <w:rPr>
+          <w:rFonts w:ascii="Times New Roman" w:hAnsi="Times New Roman" w:cs="Times New Roman"/>
+          <w:b/>
+          <w:sz w:val="24"/>
+          <w:szCs w:val="24"/>
+        </w:rPr>
+        <w:t xml:space="preserve">? В чем разница между </w:t>
+      </w:r>
+      <w:r>
+        <w:rPr>
+          <w:rFonts w:ascii="Times New Roman" w:hAnsi="Times New Roman" w:cs="Times New Roman"/>
+          <w:b/>
+          <w:sz w:val="24"/>
+          <w:szCs w:val="24"/>
+          <w:lang w:val="en-US"/>
+        </w:rPr>
+        <w:t>LU</w:t>
+      </w:r>
+      <w:r>
+        <w:rPr>
+          <w:rFonts w:ascii="Times New Roman" w:hAnsi="Times New Roman" w:cs="Times New Roman"/>
+          <w:b/>
+          <w:sz w:val="24"/>
+          <w:szCs w:val="24"/>
+        </w:rPr>
+        <w:t xml:space="preserve"> и </w:t>
+      </w:r>
+      <w:r>
+        <w:rPr>
+          <w:rFonts w:ascii="Times New Roman" w:hAnsi="Times New Roman" w:cs="Times New Roman"/>
+          <w:b/>
+          <w:sz w:val="24"/>
+          <w:szCs w:val="24"/>
+          <w:lang w:val="en-US"/>
+        </w:rPr>
+        <w:t>QR</w:t>
+      </w:r>
+      <w:r>
+        <w:rPr>
+          <w:rFonts w:ascii="Times New Roman" w:hAnsi="Times New Roman" w:cs="Times New Roman"/>
+          <w:b/>
+          <w:sz w:val="24"/>
+          <w:szCs w:val="24"/>
+        </w:rPr>
+        <w:t xml:space="preserve"> разложениями?</w:t>
+      </w:r>
+    </w:p>
+    <w:p>
+      <w:pPr>
+        <w:pStyle w:val="a3"/>
+        <w:ind w:left="284" w:hanging="284"/>
+        <w:jc w:val="both"/>
+        <w:rPr>
+          <w:rFonts w:ascii="Times New Roman" w:hAnsi="Times New Roman" w:cs="Times New Roman"/>
+        </w:rPr>
+      </w:pPr>
+    </w:p>
+    <w:p>
+      <w:pPr>
+        <w:pStyle w:val="a3"/>
+        <w:ind w:left="284" w:hanging="284"/>
+        <w:jc w:val="both"/>
+        <w:rPr>
+          <w:rFonts w:ascii="Times New Roman" w:hAnsi="Times New Roman" w:cs="Times New Roman"/>
+        </w:rPr>
+      </w:pPr>
+      <w:r>
+        <w:rPr>
+          <w:rFonts w:ascii="Times New Roman" w:hAnsi="Times New Roman" w:cs="Times New Roman"/>
+          <w:lang w:val="en-US"/>
+        </w:rPr>
+        <w:t>QR</w:t>
+      </w:r>
+      <w:r>
+        <w:rPr>
+          <w:rFonts w:ascii="Times New Roman" w:hAnsi="Times New Roman" w:cs="Times New Roman"/>
         </w:rPr>
         <w:t>-</w:t>
       </w:r>
@@ -1610,13 +1099,260 @@
         <w:rPr>
           <w:rFonts w:ascii="Times New Roman" w:hAnsi="Times New Roman" w:cs="Times New Roman"/>
         </w:rPr>
-        <w:t xml:space="preserve">разложение? Что такое метод </w:t>
-      </w:r>
+        <w:t>разложение</w:t>
+      </w:r>
+    </w:p>
+    <w:p>
+      <w:pPr>
+        <w:pStyle w:val="a3"/>
+        <w:ind w:left="0"/>
+        <w:jc w:val="both"/>
+        <w:rPr>
+          <w:rFonts w:ascii="Times New Roman" w:hAnsi="Times New Roman" w:cs="Times New Roman"/>
+        </w:rPr>
+      </w:pPr>
+      <w:r>
+        <w:rPr>
+          <w:rFonts w:ascii="Times New Roman" w:hAnsi="Times New Roman" w:cs="Times New Roman"/>
+        </w:rPr>
+        <w:t xml:space="preserve">Для матрицы </w:t>
+      </w:r>
+      <w:r>
+        <w:rPr>
+          <w:rFonts w:ascii="Times New Roman" w:hAnsi="Times New Roman" w:cs="Times New Roman"/>
+          <w:lang w:val="en-US"/>
+        </w:rPr>
+        <w:t>A</w:t>
+      </w:r>
+      <w:r>
+        <w:rPr>
+          <w:rFonts w:ascii="Times New Roman" w:hAnsi="Times New Roman" w:cs="Times New Roman"/>
+        </w:rPr>
+        <w:t xml:space="preserve"> </w:t>
+      </w:r>
+      <w:r>
+        <w:rPr>
+          <w:rFonts w:ascii="Times New Roman" w:hAnsi="Times New Roman" w:cs="Times New Roman"/>
+        </w:rPr>
+        <w:t xml:space="preserve">представление </w:t>
+      </w:r>
+      <w:r>
+        <w:rPr>
+          <w:rFonts w:ascii="Times New Roman" w:hAnsi="Times New Roman" w:cs="Times New Roman"/>
+          <w:lang w:val="en-US"/>
+        </w:rPr>
+        <w:t>A</w:t>
+      </w:r>
+      <w:r>
+        <w:rPr>
+          <w:rFonts w:ascii="Times New Roman" w:hAnsi="Times New Roman" w:cs="Times New Roman"/>
+        </w:rPr>
+        <w:t xml:space="preserve"> = </w:t>
+      </w:r>
+      <w:r>
+        <w:rPr>
+          <w:rFonts w:ascii="Times New Roman" w:hAnsi="Times New Roman" w:cs="Times New Roman"/>
+          <w:lang w:val="en-US"/>
+        </w:rPr>
+        <w:t>QR</w:t>
+      </w:r>
+      <w:r>
+        <w:rPr>
+          <w:rFonts w:ascii="Times New Roman" w:hAnsi="Times New Roman" w:cs="Times New Roman"/>
+        </w:rPr>
+        <w:t xml:space="preserve"> </w:t>
+      </w:r>
+      <w:r>
+        <w:rPr>
+          <w:rFonts w:ascii="Times New Roman" w:hAnsi="Times New Roman" w:cs="Times New Roman"/>
+        </w:rPr>
+        <w:t xml:space="preserve">в виде произведения ортогональной матрицы </w:t>
+      </w:r>
+      <w:r>
+        <w:rPr>
+          <w:rFonts w:ascii="Times New Roman" w:hAnsi="Times New Roman" w:cs="Times New Roman"/>
+          <w:lang w:val="en-US"/>
+        </w:rPr>
+        <w:t>Q</w:t>
+      </w:r>
+      <w:r>
+        <w:rPr>
+          <w:rFonts w:ascii="Times New Roman" w:hAnsi="Times New Roman" w:cs="Times New Roman"/>
+        </w:rPr>
+        <w:t xml:space="preserve"> и правой </w:t>
+      </w:r>
+      <w:r>
+        <w:rPr>
+          <w:rFonts w:ascii="Times New Roman" w:hAnsi="Times New Roman" w:cs="Times New Roman"/>
+        </w:rPr>
+        <w:t xml:space="preserve">треугольной матрицы </w:t>
+      </w:r>
+      <w:r>
+        <w:rPr>
+          <w:rFonts w:ascii="Times New Roman" w:hAnsi="Times New Roman" w:cs="Times New Roman"/>
+          <w:lang w:val="en-US"/>
+        </w:rPr>
+        <w:t>R</w:t>
+      </w:r>
+      <w:r>
+        <w:rPr>
+          <w:rFonts w:ascii="Times New Roman" w:hAnsi="Times New Roman" w:cs="Times New Roman"/>
+        </w:rPr>
+        <w:t xml:space="preserve"> называется </w:t>
+      </w:r>
+      <w:r>
+        <w:rPr>
+          <w:rFonts w:ascii="Times New Roman" w:hAnsi="Times New Roman" w:cs="Times New Roman"/>
+          <w:lang w:val="en-US"/>
+        </w:rPr>
+        <w:t>QR</w:t>
+      </w:r>
+      <w:r>
+        <w:rPr>
+          <w:rFonts w:ascii="Times New Roman" w:hAnsi="Times New Roman" w:cs="Times New Roman"/>
+        </w:rPr>
+        <w:t>-</w:t>
+      </w:r>
+      <w:r>
+        <w:rPr>
+          <w:rFonts w:ascii="Times New Roman" w:hAnsi="Times New Roman" w:cs="Times New Roman"/>
+        </w:rPr>
+        <w:t>разложением</w:t>
+      </w:r>
+    </w:p>
+    <w:p>
+      <w:pPr>
+        <w:jc w:val="both"/>
+        <w:rPr>
+          <w:rFonts w:ascii="Times New Roman" w:hAnsi="Times New Roman" w:cs="Times New Roman"/>
+        </w:rPr>
+      </w:pPr>
+      <w:r>
+        <w:rPr>
+          <w:rFonts w:ascii="Times New Roman" w:hAnsi="Times New Roman" w:cs="Times New Roman"/>
+          <w:lang w:val="en-US"/>
+        </w:rPr>
+        <w:t>LU</w:t>
+      </w:r>
+      <w:r>
+        <w:rPr>
+          <w:rFonts w:ascii="Times New Roman" w:hAnsi="Times New Roman" w:cs="Times New Roman"/>
+        </w:rPr>
+        <w:t>-</w:t>
+      </w:r>
+      <w:r>
+        <w:rPr>
+          <w:rFonts w:ascii="Times New Roman" w:hAnsi="Times New Roman" w:cs="Times New Roman"/>
+        </w:rPr>
+        <w:t>разложение</w:t>
+      </w:r>
+      <w:r>
+        <w:rPr>
+          <w:rFonts w:ascii="Times New Roman" w:hAnsi="Times New Roman" w:cs="Times New Roman"/>
+        </w:rPr>
+        <w:br/>
+        <w:t xml:space="preserve">Если все главные миноры квадратной матрицы А отличны от нуля, то существует единственная </w:t>
+      </w:r>
+      <w:r>
+        <w:rPr>
+          <w:rFonts w:ascii="Times New Roman" w:hAnsi="Times New Roman" w:cs="Times New Roman"/>
+        </w:rPr>
+        <w:lastRenderedPageBreak/>
+        <w:t xml:space="preserve">нижняя треугольная матрица </w:t>
+      </w:r>
+      <w:r>
+        <w:rPr>
+          <w:rFonts w:ascii="Times New Roman" w:hAnsi="Times New Roman" w:cs="Times New Roman"/>
+          <w:lang w:val="en-US"/>
+        </w:rPr>
+        <w:t>L</w:t>
+      </w:r>
+      <w:r>
+        <w:rPr>
+          <w:rFonts w:ascii="Times New Roman" w:hAnsi="Times New Roman" w:cs="Times New Roman"/>
+        </w:rPr>
+        <w:t xml:space="preserve"> с единичной диагональю и верхняя треугольная матрица </w:t>
+      </w:r>
+      <w:r>
+        <w:rPr>
+          <w:rFonts w:ascii="Times New Roman" w:hAnsi="Times New Roman" w:cs="Times New Roman"/>
+          <w:lang w:val="en-US"/>
+        </w:rPr>
+        <w:t>U</w:t>
+      </w:r>
+      <w:r>
+        <w:rPr>
+          <w:rFonts w:ascii="Times New Roman" w:hAnsi="Times New Roman" w:cs="Times New Roman"/>
+        </w:rPr>
+        <w:t xml:space="preserve"> такие, что </w:t>
+      </w:r>
+      <w:r>
+        <w:rPr>
+          <w:rFonts w:ascii="Times New Roman" w:hAnsi="Times New Roman" w:cs="Times New Roman"/>
+          <w:lang w:val="en-US"/>
+        </w:rPr>
+        <w:t>A</w:t>
+      </w:r>
+      <w:r>
+        <w:rPr>
+          <w:rFonts w:ascii="Times New Roman" w:hAnsi="Times New Roman" w:cs="Times New Roman"/>
+        </w:rPr>
+        <w:t xml:space="preserve"> = </w:t>
+      </w:r>
+      <w:r>
+        <w:rPr>
+          <w:rFonts w:ascii="Times New Roman" w:hAnsi="Times New Roman" w:cs="Times New Roman"/>
+          <w:lang w:val="en-US"/>
+        </w:rPr>
+        <w:t>LU</w:t>
+      </w:r>
+      <w:r>
+        <w:rPr>
+          <w:rFonts w:ascii="Times New Roman" w:hAnsi="Times New Roman" w:cs="Times New Roman"/>
+        </w:rPr>
+        <w:t>.</w:t>
+      </w:r>
+    </w:p>
+    <w:p>
+      <w:pPr>
+        <w:jc w:val="both"/>
+        <w:rPr>
+          <w:rFonts w:ascii="Times New Roman" w:hAnsi="Times New Roman" w:cs="Times New Roman"/>
+        </w:rPr>
+      </w:pPr>
       <w:proofErr w:type="spellStart"/>
       <w:r>
         <w:rPr>
           <w:rFonts w:ascii="Times New Roman" w:hAnsi="Times New Roman" w:cs="Times New Roman"/>
         </w:rPr>
+        <w:t>Метод_Холесского</w:t>
+      </w:r>
+      <w:proofErr w:type="spellEnd"/>
+      <w:r>
+        <w:rPr>
+          <w:rFonts w:ascii="Times New Roman" w:hAnsi="Times New Roman" w:cs="Times New Roman"/>
+        </w:rPr>
+        <w:br/>
+        <w:t>Матрица А является симметричной положительно определенной тогда и только тогда, когда существует неособенная нижняя треугольная матрица С такая что А=СС</w:t>
+      </w:r>
+      <w:r>
+        <w:rPr>
+          <w:rFonts w:ascii="Times New Roman" w:hAnsi="Times New Roman" w:cs="Times New Roman"/>
+          <w:vertAlign w:val="superscript"/>
+        </w:rPr>
+        <w:t xml:space="preserve">Т </w:t>
+      </w:r>
+      <w:r>
+        <w:rPr>
+          <w:rFonts w:ascii="Times New Roman" w:hAnsi="Times New Roman" w:cs="Times New Roman"/>
+        </w:rPr>
+        <w:t xml:space="preserve">(представление </w:t>
+      </w:r>
+      <w:proofErr w:type="spellStart"/>
+      <w:r>
+        <w:rPr>
+          <w:rFonts w:ascii="Times New Roman" w:hAnsi="Times New Roman" w:cs="Times New Roman"/>
+        </w:rPr>
         <w:t>Холесского</w:t>
       </w:r>
       <w:proofErr w:type="spellEnd"/>
@@ -1624,186 +1360,57 @@
         <w:rPr>
           <w:rFonts w:ascii="Times New Roman" w:hAnsi="Times New Roman" w:cs="Times New Roman"/>
         </w:rPr>
-        <w:t xml:space="preserve">? В чем разница между </w:t>
-      </w:r>
+        <w:t>). При этом матрица С из выписанного представления единственна.</w:t>
+      </w:r>
+    </w:p>
+    <w:p>
+      <w:pPr>
+        <w:jc w:val="both"/>
+        <w:rPr>
+          <w:rFonts w:ascii="Times New Roman" w:hAnsi="Times New Roman" w:cs="Times New Roman"/>
+        </w:rPr>
+      </w:pPr>
       <w:r>
         <w:rPr>
           <w:rFonts w:ascii="Times New Roman" w:hAnsi="Times New Roman" w:cs="Times New Roman"/>
           <w:lang w:val="en-US"/>
         </w:rPr>
+        <w:t>QR</w:t>
+      </w:r>
+      <w:r>
+        <w:rPr>
+          <w:rFonts w:ascii="Times New Roman" w:hAnsi="Times New Roman" w:cs="Times New Roman"/>
+        </w:rPr>
+        <w:t xml:space="preserve">-разложение более устойчиво, чем </w:t>
+      </w:r>
+      <w:r>
+        <w:rPr>
+          <w:rFonts w:ascii="Times New Roman" w:hAnsi="Times New Roman" w:cs="Times New Roman"/>
+          <w:lang w:val="en-US"/>
+        </w:rPr>
         <w:t>LU</w:t>
       </w:r>
       <w:r>
         <w:rPr>
           <w:rFonts w:ascii="Times New Roman" w:hAnsi="Times New Roman" w:cs="Times New Roman"/>
         </w:rPr>
-        <w:t xml:space="preserve"> </w:t>
-      </w:r>
-      <w:r>
-        <w:rPr>
-          <w:rFonts w:ascii="Times New Roman" w:hAnsi="Times New Roman" w:cs="Times New Roman"/>
-        </w:rPr>
-        <w:t xml:space="preserve">и </w:t>
-      </w:r>
-      <w:r>
-        <w:rPr>
-          <w:rFonts w:ascii="Times New Roman" w:hAnsi="Times New Roman" w:cs="Times New Roman"/>
-          <w:lang w:val="en-US"/>
-        </w:rPr>
-        <w:t>QR</w:t>
-      </w:r>
-      <w:r>
-        <w:rPr>
-          <w:rFonts w:ascii="Times New Roman" w:hAnsi="Times New Roman" w:cs="Times New Roman"/>
-        </w:rPr>
-        <w:t xml:space="preserve"> </w:t>
-      </w:r>
-      <w:r>
-        <w:rPr>
-          <w:rFonts w:ascii="Times New Roman" w:hAnsi="Times New Roman" w:cs="Times New Roman"/>
-        </w:rPr>
-        <w:t>разложениями?</w:t>
-      </w:r>
-    </w:p>
-    <w:p>
-      <w:pPr>
-        <w:pStyle w:val="a3"/>
-        <w:jc w:val="both"/>
-        <w:rPr>
-          <w:rFonts w:ascii="Times New Roman" w:hAnsi="Times New Roman" w:cs="Times New Roman"/>
-        </w:rPr>
-      </w:pPr>
-    </w:p>
-    <w:p>
-      <w:pPr>
-        <w:pStyle w:val="a3"/>
-        <w:jc w:val="both"/>
-        <w:rPr>
-          <w:rFonts w:ascii="Times New Roman" w:hAnsi="Times New Roman" w:cs="Times New Roman"/>
-        </w:rPr>
-      </w:pPr>
-      <w:r>
-        <w:rPr>
-          <w:rFonts w:ascii="Times New Roman" w:hAnsi="Times New Roman" w:cs="Times New Roman"/>
-        </w:rPr>
-        <w:t xml:space="preserve">Для матрицы </w:t>
-      </w:r>
-      <w:r>
-        <w:rPr>
-          <w:rFonts w:ascii="Times New Roman" w:hAnsi="Times New Roman" w:cs="Times New Roman"/>
-          <w:lang w:val="en-US"/>
-        </w:rPr>
-        <w:t>A</w:t>
-      </w:r>
-      <w:r>
-        <w:rPr>
-          <w:rFonts w:ascii="Times New Roman" w:hAnsi="Times New Roman" w:cs="Times New Roman"/>
-        </w:rPr>
-        <w:t xml:space="preserve"> </w:t>
-      </w:r>
-      <w:r>
-        <w:rPr>
-          <w:rFonts w:ascii="Times New Roman" w:hAnsi="Times New Roman" w:cs="Times New Roman"/>
-        </w:rPr>
-        <w:t xml:space="preserve">представление </w:t>
-      </w:r>
-      <w:r>
-        <w:rPr>
-          <w:rFonts w:ascii="Times New Roman" w:hAnsi="Times New Roman" w:cs="Times New Roman"/>
-          <w:lang w:val="en-US"/>
-        </w:rPr>
-        <w:t>A</w:t>
-      </w:r>
-      <w:r>
-        <w:rPr>
-          <w:rFonts w:ascii="Times New Roman" w:hAnsi="Times New Roman" w:cs="Times New Roman"/>
-        </w:rPr>
-        <w:t xml:space="preserve"> = </w:t>
-      </w:r>
-      <w:r>
-        <w:rPr>
-          <w:rFonts w:ascii="Times New Roman" w:hAnsi="Times New Roman" w:cs="Times New Roman"/>
-          <w:lang w:val="en-US"/>
-        </w:rPr>
-        <w:t>QR</w:t>
-      </w:r>
-      <w:r>
-        <w:rPr>
-          <w:rFonts w:ascii="Times New Roman" w:hAnsi="Times New Roman" w:cs="Times New Roman"/>
-        </w:rPr>
-        <w:t xml:space="preserve"> </w:t>
-      </w:r>
-      <w:r>
-        <w:rPr>
-          <w:rFonts w:ascii="Times New Roman" w:hAnsi="Times New Roman" w:cs="Times New Roman"/>
-        </w:rPr>
-        <w:t xml:space="preserve">в виде произведения ортогональной матрицы </w:t>
-      </w:r>
-      <w:r>
-        <w:rPr>
-          <w:rFonts w:ascii="Times New Roman" w:hAnsi="Times New Roman" w:cs="Times New Roman"/>
-          <w:lang w:val="en-US"/>
-        </w:rPr>
-        <w:t>Q</w:t>
-      </w:r>
-      <w:r>
-        <w:rPr>
-          <w:rFonts w:ascii="Times New Roman" w:hAnsi="Times New Roman" w:cs="Times New Roman"/>
-        </w:rPr>
-        <w:t xml:space="preserve"> и правой треугольной матрицы </w:t>
-      </w:r>
-      <w:r>
-        <w:rPr>
-          <w:rFonts w:ascii="Times New Roman" w:hAnsi="Times New Roman" w:cs="Times New Roman"/>
-          <w:lang w:val="en-US"/>
-        </w:rPr>
-        <w:t>R</w:t>
-      </w:r>
-      <w:r>
-        <w:rPr>
-          <w:rFonts w:ascii="Times New Roman" w:hAnsi="Times New Roman" w:cs="Times New Roman"/>
-        </w:rPr>
-        <w:t xml:space="preserve"> называется </w:t>
-      </w:r>
-      <w:r>
-        <w:rPr>
-          <w:rFonts w:ascii="Times New Roman" w:hAnsi="Times New Roman" w:cs="Times New Roman"/>
-          <w:lang w:val="en-US"/>
-        </w:rPr>
-        <w:t>QR</w:t>
-      </w:r>
-      <w:r>
-        <w:rPr>
-          <w:rFonts w:ascii="Times New Roman" w:hAnsi="Times New Roman" w:cs="Times New Roman"/>
-        </w:rPr>
         <w:t>-</w:t>
       </w:r>
       <w:r>
         <w:rPr>
           <w:rFonts w:ascii="Times New Roman" w:hAnsi="Times New Roman" w:cs="Times New Roman"/>
         </w:rPr>
-        <w:t>разложением</w:t>
-      </w:r>
-    </w:p>
-    <w:p>
-      <w:pPr>
-        <w:pStyle w:val="a3"/>
-        <w:jc w:val="both"/>
-        <w:rPr>
-          <w:rFonts w:ascii="Times New Roman" w:hAnsi="Times New Roman" w:cs="Times New Roman"/>
-        </w:rPr>
-      </w:pPr>
-    </w:p>
-    <w:p>
-      <w:pPr>
-        <w:pStyle w:val="a3"/>
-        <w:jc w:val="both"/>
-        <w:rPr>
-          <w:rFonts w:ascii="Times New Roman" w:hAnsi="Times New Roman" w:cs="Times New Roman"/>
-        </w:rPr>
-      </w:pPr>
-      <w:bookmarkStart w:id="0" w:name="_GoBack"/>
-      <w:bookmarkEnd w:id="0"/>
+        <w:t xml:space="preserve">разложение.  </w:t>
+      </w:r>
+    </w:p>
+    <w:p>
+      <w:pPr>
+        <w:pStyle w:val="a3"/>
+        <w:jc w:val="both"/>
+        <w:rPr>
+          <w:rFonts w:ascii="Times New Roman" w:hAnsi="Times New Roman" w:cs="Times New Roman"/>
+        </w:rPr>
+      </w:pPr>
     </w:p>
     <w:sectPr>
       <w:pgSz w:w="11906" w:h="16838"/>
@@ -1909,7 +1516,7 @@
   <w:abstractNum w:abstractNumId="1" w15:restartNumberingAfterBreak="0">
     <w:nsid w:val="264D2409"/>
     <w:multiLevelType w:val="multilevel"/>
-    <w:tmpl w:val="288859FA"/>
+    <w:tmpl w:val="DFB2486A"/>
     <w:lvl w:ilvl="0">
       <w:start w:val="1"/>
       <w:numFmt w:val="decimal"/>
@@ -1921,6 +1528,9 @@
         </w:tabs>
         <w:ind w:left="720" w:hanging="360"/>
       </w:pPr>
+      <w:rPr>
+        <w:b w:val="0"/>
+      </w:rPr>
     </w:lvl>
     <w:lvl w:ilvl="1">
       <w:start w:val="1"/>

--- a/кр_1/РНО_теория.docx
+++ b/кр_1/РНО_теория.docx
@@ -229,16 +229,7 @@
           <w:rFonts w:ascii="Times New Roman" w:eastAsia="Times New Roman" w:hAnsi="Times New Roman" w:cs="Times New Roman"/>
           <w:lang w:eastAsia="ru-RU"/>
         </w:rPr>
-        <w:t>Метод должен быть устойчив к накоплению ошибок округления и д</w:t>
-      </w:r>
-      <w:bookmarkStart w:id="0" w:name="_GoBack"/>
-      <w:bookmarkEnd w:id="0"/>
-      <w:r>
-        <w:rPr>
-          <w:rFonts w:ascii="Times New Roman" w:eastAsia="Times New Roman" w:hAnsi="Times New Roman" w:cs="Times New Roman"/>
-          <w:lang w:eastAsia="ru-RU"/>
-        </w:rPr>
-        <w:t>ругих возмущений, возникающих при вычислениях.</w:t>
+        <w:t>Метод должен быть устойчив к накоплению ошибок округления и других возмущений, возникающих при вычислениях.</w:t>
       </w:r>
     </w:p>
     <w:p>
@@ -291,6 +282,92 @@
           <w:lang w:eastAsia="ru-RU"/>
         </w:rPr>
         <w:t>Точность</w:t>
+      </w:r>
+    </w:p>
+    <w:p>
+      <w:pPr>
+        <w:numPr>
+          <w:ilvl w:val="0"/>
+          <w:numId w:val="2"/>
+        </w:numPr>
+        <w:spacing w:before="100" w:beforeAutospacing="1" w:after="100" w:afterAutospacing="1" w:line="240" w:lineRule="auto"/>
+        <w:ind w:left="284" w:hanging="284"/>
+        <w:jc w:val="both"/>
+        <w:rPr>
+          <w:rFonts w:ascii="Times New Roman" w:eastAsia="Times New Roman" w:hAnsi="Times New Roman" w:cs="Times New Roman"/>
+          <w:lang w:eastAsia="ru-RU"/>
+        </w:rPr>
+      </w:pPr>
+      <w:proofErr w:type="spellStart"/>
+      <w:r>
+        <w:rPr>
+          <w:rFonts w:ascii="Times New Roman" w:eastAsia="Times New Roman" w:hAnsi="Times New Roman" w:cs="Times New Roman"/>
+          <w:bCs/>
+          <w:lang w:eastAsia="ru-RU"/>
+        </w:rPr>
+        <w:t>Параллелизуемость</w:t>
+      </w:r>
+      <w:proofErr w:type="spellEnd"/>
+      <w:r>
+        <w:rPr>
+          <w:rFonts w:ascii="Times New Roman" w:eastAsia="Times New Roman" w:hAnsi="Times New Roman" w:cs="Times New Roman"/>
+          <w:bCs/>
+          <w:lang w:eastAsia="ru-RU"/>
+        </w:rPr>
+        <w:t xml:space="preserve"> алгоритма</w:t>
+      </w:r>
+    </w:p>
+    <w:p>
+      <w:pPr>
+        <w:numPr>
+          <w:ilvl w:val="0"/>
+          <w:numId w:val="2"/>
+        </w:numPr>
+        <w:spacing w:before="100" w:beforeAutospacing="1" w:after="100" w:afterAutospacing="1" w:line="240" w:lineRule="auto"/>
+        <w:ind w:left="284" w:hanging="284"/>
+        <w:jc w:val="both"/>
+        <w:rPr>
+          <w:rFonts w:ascii="Times New Roman" w:eastAsia="Times New Roman" w:hAnsi="Times New Roman" w:cs="Times New Roman"/>
+          <w:lang w:eastAsia="ru-RU"/>
+        </w:rPr>
+      </w:pPr>
+      <w:r>
+        <w:rPr>
+          <w:rFonts w:ascii="Times New Roman" w:eastAsia="Times New Roman" w:hAnsi="Times New Roman" w:cs="Times New Roman"/>
+          <w:bCs/>
+          <w:lang w:eastAsia="ru-RU"/>
+        </w:rPr>
+        <w:t xml:space="preserve">Связь </w:t>
+      </w:r>
+      <w:r>
+        <w:rPr>
+          <w:rFonts w:ascii="Times New Roman" w:eastAsia="Times New Roman" w:hAnsi="Times New Roman" w:cs="Times New Roman"/>
+          <w:bCs/>
+          <w:lang w:eastAsia="ru-RU"/>
+        </w:rPr>
+        <w:t>алгоритма с архитектурой ЭВМ</w:t>
+      </w:r>
+    </w:p>
+    <w:p>
+      <w:pPr>
+        <w:numPr>
+          <w:ilvl w:val="0"/>
+          <w:numId w:val="2"/>
+        </w:numPr>
+        <w:spacing w:before="100" w:beforeAutospacing="1" w:after="100" w:afterAutospacing="1" w:line="240" w:lineRule="auto"/>
+        <w:ind w:left="284" w:hanging="284"/>
+        <w:jc w:val="both"/>
+        <w:rPr>
+          <w:rFonts w:ascii="Times New Roman" w:eastAsia="Times New Roman" w:hAnsi="Times New Roman" w:cs="Times New Roman"/>
+          <w:lang w:eastAsia="ru-RU"/>
+        </w:rPr>
+      </w:pPr>
+      <w:r>
+        <w:rPr>
+          <w:rFonts w:ascii="Times New Roman" w:eastAsia="Times New Roman" w:hAnsi="Times New Roman" w:cs="Times New Roman"/>
+          <w:lang w:eastAsia="ru-RU"/>
+        </w:rPr>
+        <w:t>Экономичность</w:t>
       </w:r>
     </w:p>
     <w:p>
@@ -1405,12 +1482,457 @@
     </w:p>
     <w:p>
       <w:pPr>
+        <w:jc w:val="both"/>
+        <w:rPr>
+          <w:rFonts w:ascii="Times New Roman" w:hAnsi="Times New Roman" w:cs="Times New Roman"/>
+        </w:rPr>
+      </w:pPr>
+      <w:r>
+        <w:rPr>
+          <w:rFonts w:ascii="Times New Roman" w:hAnsi="Times New Roman" w:cs="Times New Roman"/>
+          <w:b/>
+        </w:rPr>
+        <w:t>Достоинства QR-разложения</w:t>
+      </w:r>
+      <w:r>
+        <w:rPr>
+          <w:rFonts w:ascii="Times New Roman" w:hAnsi="Times New Roman" w:cs="Times New Roman"/>
+        </w:rPr>
+        <w:t>:</w:t>
+      </w:r>
+    </w:p>
+    <w:p>
+      <w:pPr>
+        <w:jc w:val="both"/>
+        <w:rPr>
+          <w:rFonts w:ascii="Times New Roman" w:hAnsi="Times New Roman" w:cs="Times New Roman"/>
+        </w:rPr>
+      </w:pPr>
+      <w:r>
+        <w:rPr>
+          <w:rFonts w:ascii="Times New Roman" w:hAnsi="Times New Roman" w:cs="Times New Roman"/>
+        </w:rPr>
+        <w:t>- Существует для всех матриц (квадратных и прямоугольных)</w:t>
+      </w:r>
+    </w:p>
+    <w:p>
+      <w:pPr>
+        <w:jc w:val="both"/>
+        <w:rPr>
+          <w:rFonts w:ascii="Times New Roman" w:hAnsi="Times New Roman" w:cs="Times New Roman"/>
+        </w:rPr>
+      </w:pPr>
+      <w:r>
+        <w:rPr>
+          <w:rFonts w:ascii="Times New Roman" w:hAnsi="Times New Roman" w:cs="Times New Roman"/>
+        </w:rPr>
+        <w:t>- При ортогональных преобразованиях обусловленность матрице не меняется, из-за этого численно б</w:t>
+      </w:r>
+      <w:r>
+        <w:rPr>
+          <w:rFonts w:ascii="Times New Roman" w:hAnsi="Times New Roman" w:cs="Times New Roman"/>
+        </w:rPr>
+        <w:t>олее устойчив, чем метод Гаусса</w:t>
+      </w:r>
+    </w:p>
+    <w:p>
+      <w:pPr>
+        <w:jc w:val="both"/>
+        <w:rPr>
+          <w:rFonts w:ascii="Times New Roman" w:hAnsi="Times New Roman" w:cs="Times New Roman"/>
+        </w:rPr>
+      </w:pPr>
+      <w:r>
+        <w:rPr>
+          <w:rFonts w:ascii="Times New Roman" w:hAnsi="Times New Roman" w:cs="Times New Roman"/>
+        </w:rPr>
+        <w:t xml:space="preserve">-Возможность </w:t>
+      </w:r>
+      <w:proofErr w:type="spellStart"/>
+      <w:r>
+        <w:rPr>
+          <w:rFonts w:ascii="Times New Roman" w:hAnsi="Times New Roman" w:cs="Times New Roman"/>
+        </w:rPr>
+        <w:t>переиспользовать</w:t>
+      </w:r>
+      <w:proofErr w:type="spellEnd"/>
+      <w:r>
+        <w:rPr>
+          <w:rFonts w:ascii="Times New Roman" w:hAnsi="Times New Roman" w:cs="Times New Roman"/>
+        </w:rPr>
+        <w:t xml:space="preserve"> матрицы</w:t>
+      </w:r>
+      <w:r>
+        <w:rPr>
+          <w:rFonts w:ascii="Times New Roman" w:hAnsi="Times New Roman" w:cs="Times New Roman"/>
+        </w:rPr>
+        <w:t xml:space="preserve"> Q и U для разных правых частей</w:t>
+      </w:r>
+    </w:p>
+    <w:p>
+      <w:pPr>
+        <w:jc w:val="both"/>
+        <w:rPr>
+          <w:rFonts w:ascii="Times New Roman" w:hAnsi="Times New Roman" w:cs="Times New Roman"/>
+        </w:rPr>
+      </w:pPr>
+    </w:p>
+    <w:p>
+      <w:pPr>
+        <w:jc w:val="both"/>
+        <w:rPr>
+          <w:rFonts w:ascii="Times New Roman" w:hAnsi="Times New Roman" w:cs="Times New Roman"/>
+          <w:b/>
+        </w:rPr>
+      </w:pPr>
+      <w:r>
+        <w:rPr>
+          <w:rFonts w:ascii="Times New Roman" w:hAnsi="Times New Roman" w:cs="Times New Roman"/>
+          <w:b/>
+        </w:rPr>
+        <w:t xml:space="preserve">Достоинства метода </w:t>
+      </w:r>
+      <w:proofErr w:type="spellStart"/>
+      <w:r>
+        <w:rPr>
+          <w:rFonts w:ascii="Times New Roman" w:hAnsi="Times New Roman" w:cs="Times New Roman"/>
+          <w:b/>
+        </w:rPr>
+        <w:t>Холеского</w:t>
+      </w:r>
+      <w:proofErr w:type="spellEnd"/>
+      <w:r>
+        <w:rPr>
+          <w:rFonts w:ascii="Times New Roman" w:hAnsi="Times New Roman" w:cs="Times New Roman"/>
+          <w:b/>
+        </w:rPr>
+        <w:t>:</w:t>
+      </w:r>
+      <w:bookmarkStart w:id="0" w:name="_GoBack"/>
+      <w:bookmarkEnd w:id="0"/>
+    </w:p>
+    <w:p>
+      <w:pPr>
+        <w:jc w:val="both"/>
+        <w:rPr>
+          <w:rFonts w:ascii="Times New Roman" w:hAnsi="Times New Roman" w:cs="Times New Roman"/>
+        </w:rPr>
+      </w:pPr>
+      <w:r>
+        <w:rPr>
+          <w:rFonts w:ascii="Times New Roman" w:hAnsi="Times New Roman" w:cs="Times New Roman"/>
+        </w:rPr>
+        <w:t xml:space="preserve">- Метод </w:t>
+      </w:r>
+      <w:proofErr w:type="spellStart"/>
+      <w:r>
+        <w:rPr>
+          <w:rFonts w:ascii="Times New Roman" w:hAnsi="Times New Roman" w:cs="Times New Roman"/>
+        </w:rPr>
+        <w:t>Холесского</w:t>
+      </w:r>
+      <w:proofErr w:type="spellEnd"/>
+      <w:r>
+        <w:rPr>
+          <w:rFonts w:ascii="Times New Roman" w:hAnsi="Times New Roman" w:cs="Times New Roman"/>
+        </w:rPr>
+        <w:t xml:space="preserve"> требует в два раза меньше вычислительных затрат по сравнению с методом Гаусса при больших n</w:t>
+      </w:r>
+    </w:p>
+    <w:p>
+      <w:pPr>
+        <w:jc w:val="both"/>
+        <w:rPr>
+          <w:rFonts w:ascii="Times New Roman" w:hAnsi="Times New Roman" w:cs="Times New Roman"/>
+        </w:rPr>
+      </w:pPr>
+      <w:r>
+        <w:rPr>
+          <w:rFonts w:ascii="Times New Roman" w:hAnsi="Times New Roman" w:cs="Times New Roman"/>
+        </w:rPr>
+        <w:t xml:space="preserve">- </w:t>
+      </w:r>
+      <w:r>
+        <w:rPr>
+          <w:rFonts w:ascii="Times New Roman" w:hAnsi="Times New Roman" w:cs="Times New Roman"/>
+        </w:rPr>
+        <w:t xml:space="preserve">Симметричность </w:t>
+      </w:r>
+      <w:r>
+        <w:rPr>
+          <w:rFonts w:ascii="Times New Roman" w:hAnsi="Times New Roman" w:cs="Times New Roman"/>
+        </w:rPr>
+        <w:t xml:space="preserve">матрицы позволяет экономить </w:t>
+      </w:r>
+      <w:r>
+        <w:rPr>
+          <w:rFonts w:ascii="Times New Roman" w:hAnsi="Times New Roman" w:cs="Times New Roman"/>
+        </w:rPr>
+        <w:t>память на компьютере</w:t>
+      </w:r>
+    </w:p>
+    <w:p>
+      <w:pPr>
+        <w:jc w:val="both"/>
+        <w:rPr>
+          <w:rFonts w:ascii="Times New Roman" w:hAnsi="Times New Roman" w:cs="Times New Roman"/>
+        </w:rPr>
+      </w:pPr>
+      <w:r>
+        <w:rPr>
+          <w:rFonts w:ascii="Times New Roman" w:hAnsi="Times New Roman" w:cs="Times New Roman"/>
+        </w:rPr>
+        <w:t xml:space="preserve">- Метод </w:t>
+      </w:r>
+      <w:proofErr w:type="spellStart"/>
+      <w:r>
+        <w:rPr>
+          <w:rFonts w:ascii="Times New Roman" w:hAnsi="Times New Roman" w:cs="Times New Roman"/>
+        </w:rPr>
+        <w:t>Холесского</w:t>
+      </w:r>
+      <w:proofErr w:type="spellEnd"/>
+      <w:r>
+        <w:rPr>
+          <w:rFonts w:ascii="Times New Roman" w:hAnsi="Times New Roman" w:cs="Times New Roman"/>
+        </w:rPr>
+        <w:t xml:space="preserve"> является устойчивым</w:t>
+      </w:r>
+    </w:p>
+    <w:p>
+      <w:pPr>
+        <w:jc w:val="both"/>
+        <w:rPr>
+          <w:rFonts w:ascii="Times New Roman" w:hAnsi="Times New Roman" w:cs="Times New Roman"/>
+        </w:rPr>
+      </w:pPr>
+    </w:p>
+    <w:p>
+      <w:pPr>
+        <w:jc w:val="both"/>
+        <w:rPr>
+          <w:rFonts w:ascii="Times New Roman" w:hAnsi="Times New Roman" w:cs="Times New Roman"/>
+        </w:rPr>
+      </w:pPr>
+      <w:r>
+        <w:rPr>
+          <w:rFonts w:ascii="Times New Roman" w:hAnsi="Times New Roman" w:cs="Times New Roman"/>
+          <w:b/>
+        </w:rPr>
+        <w:t>Достоинства LU-разложения:</w:t>
+      </w:r>
+    </w:p>
+    <w:p>
+      <w:pPr>
+        <w:jc w:val="both"/>
+        <w:rPr>
+          <w:rFonts w:ascii="Times New Roman" w:hAnsi="Times New Roman" w:cs="Times New Roman"/>
+        </w:rPr>
+      </w:pPr>
+      <w:r>
+        <w:rPr>
+          <w:rFonts w:ascii="Times New Roman" w:hAnsi="Times New Roman" w:cs="Times New Roman"/>
+        </w:rPr>
+        <w:t>- Для матриц, для которых выполнено диа</w:t>
+      </w:r>
+      <w:r>
+        <w:rPr>
+          <w:rFonts w:ascii="Times New Roman" w:hAnsi="Times New Roman" w:cs="Times New Roman"/>
+        </w:rPr>
+        <w:t>гональное преобладание</w:t>
+      </w:r>
+      <w:r>
+        <w:rPr>
+          <w:rFonts w:ascii="Times New Roman" w:hAnsi="Times New Roman" w:cs="Times New Roman"/>
+        </w:rPr>
+        <w:t>,</w:t>
+      </w:r>
+      <w:r>
+        <w:rPr>
+          <w:rFonts w:ascii="Times New Roman" w:hAnsi="Times New Roman" w:cs="Times New Roman"/>
+        </w:rPr>
+        <w:t xml:space="preserve"> устойчив</w:t>
+      </w:r>
+    </w:p>
+    <w:p>
+      <w:pPr>
+        <w:jc w:val="both"/>
+        <w:rPr>
+          <w:rFonts w:ascii="Times New Roman" w:hAnsi="Times New Roman" w:cs="Times New Roman"/>
+        </w:rPr>
+      </w:pPr>
+    </w:p>
+    <w:p>
+      <w:pPr>
+        <w:jc w:val="both"/>
+        <w:rPr>
+          <w:rFonts w:ascii="Times New Roman" w:hAnsi="Times New Roman" w:cs="Times New Roman"/>
+          <w:b/>
+        </w:rPr>
+      </w:pPr>
+      <w:r>
+        <w:rPr>
+          <w:rFonts w:ascii="Times New Roman" w:hAnsi="Times New Roman" w:cs="Times New Roman"/>
+          <w:b/>
+        </w:rPr>
+        <w:t xml:space="preserve">Различия </w:t>
+      </w:r>
+      <w:r>
+        <w:rPr>
+          <w:rFonts w:ascii="Times New Roman" w:hAnsi="Times New Roman" w:cs="Times New Roman"/>
+          <w:b/>
+          <w:lang w:val="en-US"/>
+        </w:rPr>
+        <w:t>QR</w:t>
+      </w:r>
+      <w:r>
+        <w:rPr>
+          <w:rFonts w:ascii="Times New Roman" w:hAnsi="Times New Roman" w:cs="Times New Roman"/>
+          <w:b/>
+        </w:rPr>
+        <w:t xml:space="preserve"> и </w:t>
+      </w:r>
+      <w:r>
+        <w:rPr>
+          <w:rFonts w:ascii="Times New Roman" w:hAnsi="Times New Roman" w:cs="Times New Roman"/>
+          <w:b/>
+          <w:lang w:val="en-US"/>
+        </w:rPr>
+        <w:t>LU</w:t>
+      </w:r>
+      <w:r>
+        <w:rPr>
+          <w:rFonts w:ascii="Times New Roman" w:hAnsi="Times New Roman" w:cs="Times New Roman"/>
+          <w:b/>
+        </w:rPr>
+        <w:t xml:space="preserve"> разложений:</w:t>
+      </w:r>
+    </w:p>
+    <w:p>
+      <w:pPr>
         <w:pStyle w:val="a3"/>
-        <w:jc w:val="both"/>
-        <w:rPr>
-          <w:rFonts w:ascii="Times New Roman" w:hAnsi="Times New Roman" w:cs="Times New Roman"/>
-        </w:rPr>
-      </w:pPr>
+        <w:numPr>
+          <w:ilvl w:val="0"/>
+          <w:numId w:val="4"/>
+        </w:numPr>
+        <w:jc w:val="both"/>
+        <w:rPr>
+          <w:rFonts w:ascii="Times New Roman" w:hAnsi="Times New Roman" w:cs="Times New Roman"/>
+        </w:rPr>
+      </w:pPr>
+      <w:r>
+        <w:rPr>
+          <w:rFonts w:ascii="Times New Roman" w:hAnsi="Times New Roman" w:cs="Times New Roman"/>
+        </w:rPr>
+        <w:t xml:space="preserve">LU-разложение </w:t>
+      </w:r>
+      <w:r>
+        <w:rPr>
+          <w:rFonts w:ascii="Times New Roman" w:hAnsi="Times New Roman" w:cs="Times New Roman"/>
+        </w:rPr>
+        <w:t>применимо, если у матрицы выполнено диагональное преобладание.</w:t>
+      </w:r>
+    </w:p>
+    <w:p>
+      <w:pPr>
+        <w:pStyle w:val="a3"/>
+        <w:numPr>
+          <w:ilvl w:val="0"/>
+          <w:numId w:val="4"/>
+        </w:numPr>
+        <w:jc w:val="both"/>
+        <w:rPr>
+          <w:rFonts w:ascii="Times New Roman" w:hAnsi="Times New Roman" w:cs="Times New Roman"/>
+        </w:rPr>
+      </w:pPr>
+      <w:r>
+        <w:rPr>
+          <w:rFonts w:ascii="Times New Roman" w:hAnsi="Times New Roman" w:cs="Times New Roman"/>
+          <w:lang w:val="en-US"/>
+        </w:rPr>
+        <w:t>QR</w:t>
+      </w:r>
+      <w:r>
+        <w:rPr>
+          <w:rFonts w:ascii="Times New Roman" w:hAnsi="Times New Roman" w:cs="Times New Roman"/>
+        </w:rPr>
+        <w:t>-</w:t>
+      </w:r>
+      <w:r>
+        <w:rPr>
+          <w:rFonts w:ascii="Times New Roman" w:hAnsi="Times New Roman" w:cs="Times New Roman"/>
+        </w:rPr>
+        <w:t xml:space="preserve">разложение используется для плохо обусловленных задач, так как </w:t>
+      </w:r>
+      <w:r>
+        <w:rPr>
+          <w:rFonts w:ascii="Times New Roman" w:hAnsi="Times New Roman" w:cs="Times New Roman"/>
+          <w:lang w:val="en-US"/>
+        </w:rPr>
+        <w:t>QR</w:t>
+      </w:r>
+      <w:r>
+        <w:rPr>
+          <w:rFonts w:ascii="Times New Roman" w:hAnsi="Times New Roman" w:cs="Times New Roman"/>
+        </w:rPr>
+        <w:t>-разложение устойчиво.</w:t>
+      </w:r>
+      <w:r>
+        <w:rPr>
+          <w:rFonts w:ascii="Times New Roman" w:hAnsi="Times New Roman" w:cs="Times New Roman"/>
+        </w:rPr>
+        <w:t xml:space="preserve"> </w:t>
+      </w:r>
+      <w:r>
+        <w:rPr>
+          <w:rFonts w:ascii="Times New Roman" w:hAnsi="Times New Roman" w:cs="Times New Roman"/>
+          <w:lang w:val="en-US"/>
+        </w:rPr>
+        <w:t>QR</w:t>
+      </w:r>
+      <w:r>
+        <w:rPr>
+          <w:rFonts w:ascii="Times New Roman" w:hAnsi="Times New Roman" w:cs="Times New Roman"/>
+        </w:rPr>
+        <w:t>-</w:t>
+      </w:r>
+      <w:r>
+        <w:rPr>
+          <w:rFonts w:ascii="Times New Roman" w:hAnsi="Times New Roman" w:cs="Times New Roman"/>
+        </w:rPr>
+        <w:t>разложение также</w:t>
+      </w:r>
+      <w:r>
+        <w:rPr>
+          <w:rFonts w:ascii="Times New Roman" w:hAnsi="Times New Roman" w:cs="Times New Roman"/>
+        </w:rPr>
+        <w:t xml:space="preserve"> применим для всех матриц, а </w:t>
+      </w:r>
+      <w:r>
+        <w:rPr>
+          <w:rFonts w:ascii="Times New Roman" w:hAnsi="Times New Roman" w:cs="Times New Roman"/>
+          <w:lang w:val="en-US"/>
+        </w:rPr>
+        <w:t>LU</w:t>
+      </w:r>
+      <w:r>
+        <w:rPr>
+          <w:rFonts w:ascii="Times New Roman" w:hAnsi="Times New Roman" w:cs="Times New Roman"/>
+        </w:rPr>
+        <w:t>-</w:t>
+      </w:r>
+      <w:r>
+        <w:rPr>
+          <w:rFonts w:ascii="Times New Roman" w:hAnsi="Times New Roman" w:cs="Times New Roman"/>
+        </w:rPr>
+        <w:t>разложение нет.</w:t>
+      </w:r>
+      <w:r>
+        <w:rPr>
+          <w:rFonts w:ascii="Times New Roman" w:hAnsi="Times New Roman" w:cs="Times New Roman"/>
+        </w:rPr>
+        <w:t xml:space="preserve"> </w:t>
+      </w:r>
     </w:p>
     <w:sectPr>
       <w:pgSz w:w="11906" w:h="16838"/>
@@ -1754,6 +2276,95 @@
       </w:pPr>
     </w:lvl>
   </w:abstractNum>
+  <w:abstractNum w:abstractNumId="3" w15:restartNumberingAfterBreak="0">
+    <w:nsid w:val="70391321"/>
+    <w:multiLevelType w:val="hybridMultilevel"/>
+    <w:tmpl w:val="A64AE7AC"/>
+    <w:lvl w:ilvl="0" w:tplc="0419000F">
+      <w:start w:val="1"/>
+      <w:numFmt w:val="decimal"/>
+      <w:lvlText w:val="%1."/>
+      <w:lvlJc w:val="left"/>
+      <w:pPr>
+        <w:ind w:left="720" w:hanging="360"/>
+      </w:pPr>
+      <w:rPr>
+        <w:rFonts w:hint="default"/>
+      </w:rPr>
+    </w:lvl>
+    <w:lvl w:ilvl="1" w:tplc="04190019" w:tentative="1">
+      <w:start w:val="1"/>
+      <w:numFmt w:val="lowerLetter"/>
+      <w:lvlText w:val="%2."/>
+      <w:lvlJc w:val="left"/>
+      <w:pPr>
+        <w:ind w:left="1440" w:hanging="360"/>
+      </w:pPr>
+    </w:lvl>
+    <w:lvl w:ilvl="2" w:tplc="0419001B" w:tentative="1">
+      <w:start w:val="1"/>
+      <w:numFmt w:val="lowerRoman"/>
+      <w:lvlText w:val="%3."/>
+      <w:lvlJc w:val="right"/>
+      <w:pPr>
+        <w:ind w:left="2160" w:hanging="180"/>
+      </w:pPr>
+    </w:lvl>
+    <w:lvl w:ilvl="3" w:tplc="0419000F" w:tentative="1">
+      <w:start w:val="1"/>
+      <w:numFmt w:val="decimal"/>
+      <w:lvlText w:val="%4."/>
+      <w:lvlJc w:val="left"/>
+      <w:pPr>
+        <w:ind w:left="2880" w:hanging="360"/>
+      </w:pPr>
+    </w:lvl>
+    <w:lvl w:ilvl="4" w:tplc="04190019" w:tentative="1">
+      <w:start w:val="1"/>
+      <w:numFmt w:val="lowerLetter"/>
+      <w:lvlText w:val="%5."/>
+      <w:lvlJc w:val="left"/>
+      <w:pPr>
+        <w:ind w:left="3600" w:hanging="360"/>
+      </w:pPr>
+    </w:lvl>
+    <w:lvl w:ilvl="5" w:tplc="0419001B" w:tentative="1">
+      <w:start w:val="1"/>
+      <w:numFmt w:val="lowerRoman"/>
+      <w:lvlText w:val="%6."/>
+      <w:lvlJc w:val="right"/>
+      <w:pPr>
+        <w:ind w:left="4320" w:hanging="180"/>
+      </w:pPr>
+    </w:lvl>
+    <w:lvl w:ilvl="6" w:tplc="0419000F" w:tentative="1">
+      <w:start w:val="1"/>
+      <w:numFmt w:val="decimal"/>
+      <w:lvlText w:val="%7."/>
+      <w:lvlJc w:val="left"/>
+      <w:pPr>
+        <w:ind w:left="5040" w:hanging="360"/>
+      </w:pPr>
+    </w:lvl>
+    <w:lvl w:ilvl="7" w:tplc="04190019" w:tentative="1">
+      <w:start w:val="1"/>
+      <w:numFmt w:val="lowerLetter"/>
+      <w:lvlText w:val="%8."/>
+      <w:lvlJc w:val="left"/>
+      <w:pPr>
+        <w:ind w:left="5760" w:hanging="360"/>
+      </w:pPr>
+    </w:lvl>
+    <w:lvl w:ilvl="8" w:tplc="0419001B" w:tentative="1">
+      <w:start w:val="1"/>
+      <w:numFmt w:val="lowerRoman"/>
+      <w:lvlText w:val="%9."/>
+      <w:lvlJc w:val="right"/>
+      <w:pPr>
+        <w:ind w:left="6480" w:hanging="180"/>
+      </w:pPr>
+    </w:lvl>
+  </w:abstractNum>
   <w:num w:numId="1">
     <w:abstractNumId w:val="0"/>
   </w:num>
@@ -1762,6 +2373,9 @@
   </w:num>
   <w:num w:numId="3">
     <w:abstractNumId w:val="1"/>
+  </w:num>
+  <w:num w:numId="4">
+    <w:abstractNumId w:val="3"/>
   </w:num>
 </w:numbering>
 </file>
